--- a/2018/июнь/19.06/Графский АН.docx
+++ b/2018/июнь/19.06/Графский АН.docx
@@ -8,11 +8,15 @@
         <w:ind w:left="-567" w:right="-58"/>
         <w:rPr>
           <w:b w:val="0"/>
+          <w:sz w:val="24"/>
+          <w:szCs w:val="24"/>
         </w:rPr>
       </w:pPr>
       <w:r>
         <w:rPr>
           <w:b w:val="0"/>
+          <w:sz w:val="24"/>
+          <w:szCs w:val="24"/>
         </w:rPr>
         <w:t>Выписной эпикриз</w:t>
       </w:r>
@@ -23,15 +27,29 @@
         <w:ind w:left="-567"/>
         <w:rPr>
           <w:b/>
+          <w:sz w:val="24"/>
+          <w:szCs w:val="24"/>
         </w:rPr>
       </w:pPr>
       <w:r>
+        <w:rPr>
+          <w:sz w:val="24"/>
+          <w:szCs w:val="24"/>
+        </w:rPr>
         <w:t xml:space="preserve">Из истории болезни № </w:t>
       </w:r>
       <w:r>
+        <w:rPr>
+          <w:sz w:val="24"/>
+          <w:szCs w:val="24"/>
+        </w:rPr>
         <w:t xml:space="preserve"> </w:t>
       </w:r>
       <w:r>
+        <w:rPr>
+          <w:sz w:val="24"/>
+          <w:szCs w:val="24"/>
+        </w:rPr>
         <w:t>800</w:t>
       </w:r>
     </w:p>
@@ -39,19 +57,30 @@
       <w:pPr>
         <w:pStyle w:val="5"/>
         <w:ind w:left="-567"/>
+        <w:rPr>
+          <w:sz w:val="24"/>
+          <w:szCs w:val="24"/>
+        </w:rPr>
       </w:pPr>
       <w:r>
+        <w:rPr>
+          <w:sz w:val="24"/>
+          <w:szCs w:val="24"/>
+        </w:rPr>
         <w:t xml:space="preserve">Ф.И.О: </w:t>
       </w:r>
       <w:r>
-        <w:t>Граф</w:t>
-      </w:r>
-      <w:bookmarkStart w:id="0" w:name="_GoBack"/>
-      <w:bookmarkEnd w:id="0"/>
-      <w:r>
-        <w:t>ский</w:t>
-      </w:r>
-      <w:r>
+        <w:rPr>
+          <w:sz w:val="24"/>
+          <w:szCs w:val="24"/>
+        </w:rPr>
+        <w:t>Графский</w:t>
+      </w:r>
+      <w:r>
+        <w:rPr>
+          <w:sz w:val="24"/>
+          <w:szCs w:val="24"/>
+        </w:rPr>
         <w:t xml:space="preserve"> Андрей Николаевич</w:t>
       </w:r>
     </w:p>
@@ -60,35 +89,29 @@
         <w:ind w:left="-567"/>
         <w:jc w:val="both"/>
         <w:rPr>
-          <w:sz w:val="28"/>
-          <w:szCs w:val="20"/>
           <w:lang w:val="ru-RU"/>
         </w:rPr>
       </w:pPr>
       <w:r>
         <w:rPr>
-          <w:sz w:val="28"/>
           <w:lang w:val="ru-RU"/>
         </w:rPr>
         <w:t>Год рождения:</w:t>
       </w:r>
       <w:r>
         <w:rPr>
-          <w:sz w:val="28"/>
           <w:lang w:val="ru-RU"/>
         </w:rPr>
         <w:t xml:space="preserve"> </w:t>
       </w:r>
       <w:r>
         <w:rPr>
-          <w:sz w:val="28"/>
           <w:lang w:val="ru-RU"/>
         </w:rPr>
         <w:t>19</w:t>
       </w:r>
       <w:r>
         <w:rPr>
-          <w:sz w:val="28"/>
           <w:lang w:val="ru-RU"/>
         </w:rPr>
         <w:t>71</w:t>
@@ -99,13 +122,11 @@
         <w:ind w:left="-567"/>
         <w:jc w:val="both"/>
         <w:rPr>
-          <w:sz w:val="28"/>
           <w:lang w:val="ru-RU"/>
         </w:rPr>
       </w:pPr>
       <w:r>
         <w:rPr>
-          <w:sz w:val="28"/>
           <w:lang w:val="ru-RU"/>
         </w:rPr>
         <w:t xml:space="preserve">Место жительства: Запорожский  р-н,  </w:t>
@@ -113,7 +134,6 @@
       <w:proofErr w:type="spellStart"/>
       <w:r>
         <w:rPr>
-          <w:sz w:val="28"/>
           <w:lang w:val="ru-RU"/>
         </w:rPr>
         <w:t>пгт</w:t>
@@ -121,7 +141,6 @@
       <w:proofErr w:type="spellEnd"/>
       <w:r>
         <w:rPr>
-          <w:sz w:val="28"/>
           <w:lang w:val="ru-RU"/>
         </w:rPr>
         <w:t xml:space="preserve"> Кушугум ул. </w:t>
@@ -129,7 +148,6 @@
       <w:proofErr w:type="gramStart"/>
       <w:r>
         <w:rPr>
-          <w:sz w:val="28"/>
           <w:lang w:val="ru-RU"/>
         </w:rPr>
         <w:t>Клубная</w:t>
@@ -137,7 +155,6 @@
       <w:proofErr w:type="gramEnd"/>
       <w:r>
         <w:rPr>
-          <w:sz w:val="28"/>
           <w:lang w:val="ru-RU"/>
         </w:rPr>
         <w:t xml:space="preserve"> 14</w:t>
@@ -148,21 +165,17 @@
         <w:ind w:left="-567"/>
         <w:jc w:val="both"/>
         <w:rPr>
-          <w:sz w:val="28"/>
-          <w:szCs w:val="20"/>
           <w:lang w:val="ru-RU"/>
         </w:rPr>
       </w:pPr>
       <w:r>
         <w:rPr>
-          <w:sz w:val="28"/>
           <w:lang w:val="ru-RU"/>
         </w:rPr>
         <w:t xml:space="preserve">Место работы: </w:t>
       </w:r>
       <w:r>
         <w:rPr>
-          <w:sz w:val="28"/>
           <w:lang w:val="ru-RU"/>
         </w:rPr>
         <w:t>ЧАО  «</w:t>
@@ -170,15 +183,31 @@
       <w:proofErr w:type="spellStart"/>
       <w:r>
         <w:rPr>
-          <w:sz w:val="28"/>
-          <w:lang w:val="ru-RU"/>
-        </w:rPr>
-        <w:t>Запоржсталь</w:t>
+          <w:lang w:val="ru-RU"/>
+        </w:rPr>
+        <w:t>Запор</w:t>
+      </w:r>
+      <w:r>
+        <w:rPr>
+          <w:lang w:val="ru-RU"/>
+        </w:rPr>
+        <w:t>о</w:t>
+      </w:r>
+      <w:r>
+        <w:rPr>
+          <w:lang w:val="ru-RU"/>
+        </w:rPr>
+        <w:t>жсталь</w:t>
       </w:r>
       <w:proofErr w:type="spellEnd"/>
       <w:r>
         <w:rPr>
-          <w:sz w:val="28"/>
+          <w:lang w:val="ru-RU"/>
+        </w:rPr>
+        <w:t>», слесарь</w:t>
+      </w:r>
+      <w:r>
+        <w:rPr>
           <w:lang w:val="ru-RU"/>
         </w:rPr>
         <w:t xml:space="preserve"> </w:t>
@@ -189,14 +218,12 @@
         <w:ind w:left="-567"/>
         <w:jc w:val="both"/>
         <w:rPr>
-          <w:sz w:val="28"/>
           <w:lang w:val="ru-RU"/>
         </w:rPr>
       </w:pPr>
       <w:sdt>
         <w:sdtPr>
           <w:rPr>
-            <w:sz w:val="28"/>
             <w:lang w:val="ru-RU"/>
           </w:rPr>
           <w:id w:val="-898747501"/>
@@ -212,7 +239,6 @@
         <w:sdtContent>
           <w:r>
             <w:rPr>
-              <w:sz w:val="28"/>
               <w:lang w:val="ru-RU"/>
             </w:rPr>
             <w:t xml:space="preserve">Находился </w:t>
@@ -221,23 +247,20 @@
       </w:sdt>
       <w:r>
         <w:rPr>
-          <w:sz w:val="28"/>
           <w:lang w:val="ru-RU"/>
         </w:rPr>
         <w:t xml:space="preserve"> на лечении с </w:t>
       </w:r>
       <w:r>
         <w:rPr>
-          <w:sz w:val="28"/>
           <w:lang w:val="ru-RU"/>
         </w:rPr>
         <w:t xml:space="preserve">  </w:t>
       </w:r>
-      <w:bookmarkStart w:id="1" w:name="c"/>
+      <w:bookmarkStart w:id="0" w:name="c"/>
       <w:sdt>
         <w:sdtPr>
           <w:rPr>
-            <w:sz w:val="28"/>
             <w:lang w:val="ru-RU"/>
           </w:rPr>
           <w:alias w:val="с"/>
@@ -246,7 +269,7 @@
           <w:placeholder>
             <w:docPart w:val="7862C20F9BFF4F74B33C6AE439DF9412"/>
           </w:placeholder>
-          <w:date w:fullDate="2018-06-11T00:00:00Z">
+          <w:date w:fullDate="2018-06-08T00:00:00Z">
             <w:dateFormat w:val="dd.MM.yy"/>
             <w:lid w:val="ru-RU"/>
             <w:storeMappedDataAs w:val="dateTime"/>
@@ -257,40 +280,35 @@
         <w:sdtContent>
           <w:r>
             <w:rPr>
-              <w:sz w:val="28"/>
               <w:lang w:val="ru-RU"/>
             </w:rPr>
-            <w:t>11.06.18</w:t>
+            <w:t>08.06.18</w:t>
           </w:r>
         </w:sdtContent>
       </w:sdt>
       <w:r>
         <w:rPr>
-          <w:sz w:val="28"/>
           <w:lang w:val="ru-RU"/>
         </w:rPr>
         <w:t>.</w:t>
       </w:r>
       <w:r>
         <w:rPr>
-          <w:sz w:val="28"/>
           <w:lang w:val="ru-RU"/>
         </w:rPr>
         <w:t xml:space="preserve"> </w:t>
       </w:r>
-      <w:bookmarkEnd w:id="1"/>
-      <w:r>
-        <w:rPr>
-          <w:sz w:val="28"/>
+      <w:bookmarkEnd w:id="0"/>
+      <w:r>
+        <w:rPr>
           <w:lang w:val="ru-RU"/>
         </w:rPr>
         <w:t xml:space="preserve">по   </w:t>
       </w:r>
-      <w:bookmarkStart w:id="2" w:name="по"/>
+      <w:bookmarkStart w:id="1" w:name="по"/>
       <w:sdt>
         <w:sdtPr>
           <w:rPr>
-            <w:sz w:val="28"/>
             <w:lang w:val="ru-RU"/>
           </w:rPr>
           <w:alias w:val="по"/>
@@ -299,7 +317,7 @@
           <w:placeholder>
             <w:docPart w:val="6F3D715C50A044CEB33B04E316EBB828"/>
           </w:placeholder>
-          <w:date w:fullDate="2018-06-30T00:00:00Z">
+          <w:date w:fullDate="2018-06-22T00:00:00Z">
             <w:dateFormat w:val="dd.MM.yy"/>
             <w:lid w:val="ru-RU"/>
             <w:storeMappedDataAs w:val="dateTime"/>
@@ -310,24 +328,21 @@
         <w:sdtContent>
           <w:r>
             <w:rPr>
-              <w:sz w:val="28"/>
               <w:lang w:val="ru-RU"/>
             </w:rPr>
-            <w:t>30.06.18</w:t>
+            <w:t>22.06.18</w:t>
           </w:r>
         </w:sdtContent>
       </w:sdt>
       <w:r>
         <w:rPr>
-          <w:sz w:val="28"/>
           <w:lang w:val="ru-RU"/>
         </w:rPr>
         <w:t xml:space="preserve"> </w:t>
       </w:r>
-      <w:bookmarkEnd w:id="2"/>
-      <w:r>
-        <w:rPr>
-          <w:sz w:val="28"/>
+      <w:bookmarkEnd w:id="1"/>
+      <w:r>
+        <w:rPr>
           <w:lang w:val="ru-RU"/>
         </w:rPr>
         <w:t xml:space="preserve">в </w:t>
@@ -335,7 +350,6 @@
       <w:sdt>
         <w:sdtPr>
           <w:rPr>
-            <w:sz w:val="28"/>
             <w:lang w:val="ru-RU"/>
           </w:rPr>
           <w:id w:val="-690990251"/>
@@ -351,7 +365,6 @@
         <w:sdtContent>
           <w:r>
             <w:rPr>
-              <w:sz w:val="28"/>
               <w:lang w:val="ru-RU"/>
             </w:rPr>
             <w:t>энд.</w:t>
@@ -360,7 +373,6 @@
       </w:sdt>
       <w:r>
         <w:rPr>
-          <w:sz w:val="28"/>
           <w:lang w:val="ru-RU"/>
         </w:rPr>
         <w:t xml:space="preserve">  отд.</w:t>
@@ -371,15 +383,12 @@
         <w:ind w:left="-567"/>
         <w:jc w:val="both"/>
         <w:rPr>
-          <w:sz w:val="28"/>
-          <w:szCs w:val="28"/>
+          <w:color w:val="0000FF"/>
           <w:lang w:val="ru-RU"/>
         </w:rPr>
       </w:pPr>
       <w:r>
         <w:rPr>
-          <w:sz w:val="28"/>
-          <w:szCs w:val="28"/>
           <w:u w:val="single"/>
           <w:lang w:val="ru-RU"/>
         </w:rPr>
@@ -387,150 +396,49 @@
       </w:r>
       <w:r>
         <w:rPr>
-          <w:sz w:val="28"/>
-          <w:szCs w:val="28"/>
           <w:lang w:val="ru-RU"/>
         </w:rPr>
         <w:t>:</w:t>
       </w:r>
-      <w:bookmarkStart w:id="3" w:name="дз"/>
-      <w:bookmarkEnd w:id="3"/>
-      <w:r>
-        <w:rPr>
-          <w:sz w:val="28"/>
-          <w:szCs w:val="28"/>
-          <w:lang w:val="ru-RU"/>
-        </w:rPr>
-        <w:t xml:space="preserve">  </w:t>
-      </w:r>
-      <w:r>
-        <w:rPr>
-          <w:sz w:val="26"/>
-          <w:szCs w:val="26"/>
-          <w:lang w:val="ru-RU"/>
-        </w:rPr>
-        <w:t>Сахарный диабет, тип</w:t>
-      </w:r>
-      <w:proofErr w:type="gramStart"/>
-      <w:r>
-        <w:rPr>
-          <w:sz w:val="26"/>
-          <w:szCs w:val="26"/>
-          <w:lang w:val="ru-RU"/>
-        </w:rPr>
-        <w:t xml:space="preserve"> ,</w:t>
-      </w:r>
-      <w:proofErr w:type="gramEnd"/>
-      <w:r>
-        <w:rPr>
-          <w:sz w:val="26"/>
-          <w:szCs w:val="26"/>
+      <w:bookmarkStart w:id="2" w:name="дз"/>
+      <w:bookmarkEnd w:id="2"/>
+      <w:r>
+        <w:rPr>
           <w:lang w:val="ru-RU"/>
         </w:rPr>
         <w:t xml:space="preserve"> </w:t>
       </w:r>
+      <w:r>
+        <w:rPr>
+          <w:lang w:val="ru-RU"/>
+        </w:rPr>
+        <w:t>Диффузный токсический зоб II ст.  средней тяжести впервые выявлений.</w:t>
+      </w:r>
+      <w:r>
+        <w:rPr>
+          <w:lang w:val="ru-RU"/>
+        </w:rPr>
+        <w:t xml:space="preserve"> </w:t>
+      </w:r>
+      <w:r>
+        <w:rPr>
+          <w:lang w:val="ru-RU"/>
+        </w:rPr>
+        <w:t xml:space="preserve"> Эндокринная </w:t>
+      </w:r>
       <w:proofErr w:type="spellStart"/>
       <w:r>
         <w:rPr>
-          <w:sz w:val="26"/>
-          <w:szCs w:val="26"/>
-          <w:lang w:val="ru-RU"/>
-        </w:rPr>
-        <w:t>вторичноинсулинзависимый</w:t>
+          <w:lang w:val="ru-RU"/>
+        </w:rPr>
+        <w:t>офтальмопатия</w:t>
       </w:r>
       <w:proofErr w:type="spellEnd"/>
       <w:r>
         <w:rPr>
-          <w:sz w:val="26"/>
-          <w:szCs w:val="26"/>
-          <w:lang w:val="ru-RU"/>
-        </w:rPr>
-        <w:t xml:space="preserve">, </w:t>
-      </w:r>
-      <w:sdt>
-        <w:sdtPr>
-          <w:rPr>
-            <w:sz w:val="26"/>
-            <w:szCs w:val="26"/>
-            <w:lang w:val="ru-RU"/>
-          </w:rPr>
-          <w:id w:val="355073878"/>
-          <w:placeholder>
-            <w:docPart w:val="DefaultPlaceholder_1082065159"/>
-          </w:placeholder>
-          <w:comboBox>
-            <w:listItem w:displayText="тяжелая форма, лабильное течение со склонностью к гипогликемическим состояниям," w:value="тяжелая форма, лабильное течение со склонностью к гипогликемическим состояниям,"/>
-            <w:listItem w:displayText="тяжелая форма, " w:value="тяжелая форма, "/>
-            <w:listItem w:displayText="средней тяжести," w:value="средней тяжести,"/>
-          </w:comboBox>
-        </w:sdtPr>
-        <w:sdtEndPr/>
-        <w:sdtContent>
-          <w:r>
-            <w:rPr>
-              <w:sz w:val="26"/>
-              <w:szCs w:val="26"/>
-              <w:lang w:val="ru-RU"/>
-            </w:rPr>
-            <w:t>средней тяжести,</w:t>
-          </w:r>
-        </w:sdtContent>
-      </w:sdt>
-      <w:r>
-        <w:rPr>
-          <w:sz w:val="26"/>
-          <w:szCs w:val="26"/>
-          <w:lang w:val="ru-RU"/>
-        </w:rPr>
-        <w:t xml:space="preserve"> </w:t>
-      </w:r>
-      <w:r>
-        <w:rPr>
-          <w:sz w:val="26"/>
-          <w:szCs w:val="26"/>
-          <w:lang w:val="ru-RU"/>
-        </w:rPr>
-        <w:t xml:space="preserve">ст. </w:t>
-      </w:r>
-      <w:sdt>
-        <w:sdtPr>
-          <w:rPr>
-            <w:sz w:val="26"/>
-            <w:szCs w:val="26"/>
-            <w:lang w:val="ru-RU"/>
-          </w:rPr>
-          <w:alias w:val="диабет"/>
-          <w:tag w:val="диабет"/>
-          <w:id w:val="-1655135908"/>
-          <w:placeholder>
-            <w:docPart w:val="DefaultPlaceholder_1082065159"/>
-          </w:placeholder>
-          <w:comboBox>
-            <w:listItem w:displayText="декомпенсации." w:value="декомпенсации."/>
-            <w:listItem w:displayText="субкомпенсации." w:value="субкомпенсации."/>
-            <w:listItem w:displayText="компенсации." w:value="компенсации."/>
-            <w:listItem w:displayText="впервые выявленный." w:value="впервые выявленный."/>
-          </w:comboBox>
-        </w:sdtPr>
-        <w:sdtEndPr/>
-        <w:sdtContent>
-          <w:r>
-            <w:rPr>
-              <w:sz w:val="26"/>
-              <w:szCs w:val="26"/>
-              <w:lang w:val="ru-RU"/>
-            </w:rPr>
-            <w:t>декомпенсации.</w:t>
-          </w:r>
-        </w:sdtContent>
-      </w:sdt>
-      <w:r>
-        <w:rPr>
-          <w:sz w:val="26"/>
-          <w:szCs w:val="26"/>
-          <w:lang w:val="ru-RU"/>
-        </w:rPr>
-        <w:t xml:space="preserve">  </w:t>
+          <w:lang w:val="ru-RU"/>
+        </w:rPr>
+        <w:t xml:space="preserve"> ОИ. Гипертоническая болезнь II стадии 2 степени. Гипертензивное сердце СН I. Риск 3.  </w:t>
       </w:r>
     </w:p>
     <w:p>
@@ -538,51 +446,55 @@
         <w:ind w:left="-567"/>
         <w:jc w:val="both"/>
         <w:rPr>
-          <w:color w:val="E36C0A" w:themeColor="accent6" w:themeShade="BF"/>
-          <w:sz w:val="28"/>
-          <w:szCs w:val="28"/>
           <w:lang w:val="ru-RU"/>
         </w:rPr>
       </w:pPr>
-      <w:r>
-        <w:rPr>
-          <w:color w:val="E36C0A" w:themeColor="accent6" w:themeShade="BF"/>
-          <w:sz w:val="28"/>
-          <w:szCs w:val="28"/>
-          <w:lang w:val="ru-RU"/>
-        </w:rPr>
-        <w:t xml:space="preserve">Ожирение II ст. (ИМТ кг/м2) </w:t>
-      </w:r>
-      <w:proofErr w:type="spellStart"/>
-      <w:r>
-        <w:rPr>
-          <w:color w:val="E36C0A" w:themeColor="accent6" w:themeShade="BF"/>
-          <w:sz w:val="28"/>
-          <w:szCs w:val="28"/>
-          <w:lang w:val="ru-RU"/>
-        </w:rPr>
-        <w:t>алим</w:t>
-      </w:r>
-      <w:proofErr w:type="spellEnd"/>
+      <w:bookmarkStart w:id="3" w:name="дк"/>
+      <w:bookmarkEnd w:id="3"/>
+      <w:r>
+        <w:rPr>
+          <w:u w:val="single"/>
+          <w:lang w:val="ru-RU"/>
+        </w:rPr>
+        <w:t xml:space="preserve">Жалобы при поступлении </w:t>
+      </w:r>
+      <w:r>
+        <w:rPr>
+          <w:lang w:val="ru-RU"/>
+        </w:rPr>
+        <w:t xml:space="preserve">на </w:t>
+      </w:r>
+      <w:r>
+        <w:rPr>
+          <w:lang w:val="ru-RU"/>
+        </w:rPr>
+        <w:t xml:space="preserve"> слабость, </w:t>
+      </w:r>
+      <w:r>
+        <w:rPr>
+          <w:lang w:val="ru-RU"/>
+        </w:rPr>
+        <w:t>утомляемость</w:t>
+      </w:r>
+      <w:r>
+        <w:rPr>
+          <w:lang w:val="ru-RU"/>
+        </w:rPr>
+        <w:t>, потливость, дрожь в теле</w:t>
+      </w:r>
       <w:proofErr w:type="gramStart"/>
       <w:r>
         <w:rPr>
-          <w:color w:val="E36C0A" w:themeColor="accent6" w:themeShade="BF"/>
-          <w:sz w:val="28"/>
-          <w:szCs w:val="28"/>
-          <w:lang w:val="ru-RU"/>
-        </w:rPr>
-        <w:t>.-</w:t>
+          <w:lang w:val="ru-RU"/>
+        </w:rPr>
+        <w:t xml:space="preserve"> ,</w:t>
       </w:r>
       <w:proofErr w:type="gramEnd"/>
       <w:r>
         <w:rPr>
-          <w:color w:val="E36C0A" w:themeColor="accent6" w:themeShade="BF"/>
-          <w:sz w:val="28"/>
-          <w:szCs w:val="28"/>
-          <w:lang w:val="ru-RU"/>
-        </w:rPr>
-        <w:t xml:space="preserve">конституционального генеза, стабильное течение.  </w:t>
+          <w:lang w:val="ru-RU"/>
+        </w:rPr>
+        <w:t xml:space="preserve">раздражительность,  снижение вена на 13 кг за 2 мес. </w:t>
       </w:r>
     </w:p>
     <w:p>
@@ -590,184 +502,119 @@
         <w:ind w:left="-567"/>
         <w:jc w:val="both"/>
         <w:rPr>
-          <w:sz w:val="28"/>
-          <w:szCs w:val="28"/>
           <w:lang w:val="ru-RU"/>
         </w:rPr>
       </w:pPr>
+      <w:r>
+        <w:rPr>
+          <w:u w:val="single"/>
+          <w:lang w:val="ru-RU"/>
+        </w:rPr>
+        <w:t>Краткий анамнез</w:t>
+      </w:r>
+      <w:r>
+        <w:rPr>
+          <w:lang w:val="ru-RU"/>
+        </w:rPr>
+        <w:t>:</w:t>
+      </w:r>
+      <w:r>
+        <w:rPr>
+          <w:lang w:val="ru-RU"/>
+        </w:rPr>
+        <w:t xml:space="preserve"> </w:t>
+      </w:r>
+      <w:r>
+        <w:rPr>
+          <w:lang w:val="ru-RU"/>
+        </w:rPr>
+        <w:t xml:space="preserve">Ухудшение состояния в  течение  последних  3х </w:t>
+      </w:r>
+      <w:proofErr w:type="spellStart"/>
       <w:proofErr w:type="gramStart"/>
       <w:r>
         <w:rPr>
-          <w:color w:val="4F6228" w:themeColor="accent3" w:themeShade="80"/>
-          <w:sz w:val="28"/>
-          <w:szCs w:val="28"/>
-          <w:lang w:val="ru-RU"/>
-        </w:rPr>
-        <w:t>Аутоиммунный</w:t>
-      </w:r>
+          <w:lang w:val="ru-RU"/>
+        </w:rPr>
+        <w:t>мес</w:t>
+      </w:r>
+      <w:proofErr w:type="spellEnd"/>
       <w:proofErr w:type="gramEnd"/>
       <w:r>
         <w:rPr>
-          <w:color w:val="4F6228" w:themeColor="accent3" w:themeShade="80"/>
-          <w:sz w:val="28"/>
-          <w:szCs w:val="28"/>
-          <w:lang w:val="ru-RU"/>
-        </w:rPr>
-        <w:t xml:space="preserve"> тиреоидит, </w:t>
-      </w:r>
-      <w:sdt>
-        <w:sdtPr>
-          <w:rPr>
-            <w:color w:val="4F6228" w:themeColor="accent3" w:themeShade="80"/>
-            <w:sz w:val="28"/>
-            <w:szCs w:val="28"/>
-            <w:lang w:val="ru-RU"/>
-          </w:rPr>
-          <w:id w:val="105240480"/>
-          <w:placeholder>
-            <w:docPart w:val="FBFC6A18E07A484F9E976562E903BEB7"/>
-          </w:placeholder>
-          <w:comboBox>
-            <w:listItem w:displayText="без увеличения объема щит. железы." w:value="без увеличения объема щит. железы."/>
-            <w:listItem w:displayText="гипертрофическая форма." w:value="гипертрофическая форма."/>
-          </w:comboBox>
-        </w:sdtPr>
-        <w:sdtEndPr/>
-        <w:sdtContent>
-          <w:r>
-            <w:rPr>
-              <w:color w:val="4F6228" w:themeColor="accent3" w:themeShade="80"/>
-              <w:sz w:val="28"/>
-              <w:szCs w:val="28"/>
-              <w:lang w:val="ru-RU"/>
-            </w:rPr>
-            <w:t>гипертрофическая форма.</w:t>
-          </w:r>
-        </w:sdtContent>
-      </w:sdt>
-      <w:r>
-        <w:rPr>
-          <w:color w:val="4F6228" w:themeColor="accent3" w:themeShade="80"/>
-          <w:sz w:val="28"/>
-          <w:szCs w:val="28"/>
-          <w:lang w:val="ru-RU"/>
-        </w:rPr>
-        <w:t xml:space="preserve"> Гипотиреоз, средней тяжести,  </w:t>
-      </w:r>
-      <w:r>
-        <w:rPr>
-          <w:color w:val="4F6228" w:themeColor="accent3" w:themeShade="80"/>
-          <w:sz w:val="28"/>
-          <w:szCs w:val="28"/>
-          <w:lang w:val="ru-RU"/>
-        </w:rPr>
-        <w:t xml:space="preserve">ст. </w:t>
-      </w:r>
-      <w:r>
-        <w:rPr>
-          <w:color w:val="4F6228" w:themeColor="accent3" w:themeShade="80"/>
-          <w:sz w:val="28"/>
-          <w:szCs w:val="28"/>
-          <w:lang w:val="ru-RU"/>
-        </w:rPr>
-        <w:t>медикаментозн</w:t>
-      </w:r>
-      <w:r>
-        <w:rPr>
-          <w:color w:val="4F6228" w:themeColor="accent3" w:themeShade="80"/>
-          <w:sz w:val="28"/>
-          <w:szCs w:val="28"/>
-          <w:lang w:val="ru-RU"/>
-        </w:rPr>
-        <w:t>ой</w:t>
-      </w:r>
-      <w:r>
-        <w:rPr>
-          <w:color w:val="4F6228" w:themeColor="accent3" w:themeShade="80"/>
-          <w:sz w:val="28"/>
-          <w:szCs w:val="28"/>
-          <w:lang w:val="ru-RU"/>
-        </w:rPr>
-        <w:t xml:space="preserve"> </w:t>
+          <w:lang w:val="ru-RU"/>
+        </w:rPr>
+        <w:t xml:space="preserve">, когда появились вышеизложенные  жалобы. Обратился к кардиологу  по поводу повышения АД. При обследовании ТТГ  </w:t>
+      </w:r>
+      <w:r>
+        <w:rPr>
+          <w:lang w:val="ru-RU"/>
+        </w:rPr>
+        <w:t>&lt;</w:t>
+      </w:r>
+      <w:r>
+        <w:rPr>
+          <w:lang w:val="ru-RU"/>
+        </w:rPr>
+        <w:t>0,04 (</w:t>
+      </w:r>
+      <w:r>
+        <w:rPr>
+          <w:lang w:val="ru-RU"/>
+        </w:rPr>
+        <w:t>0,4-4,0) Т4св – 56,6 (</w:t>
+      </w:r>
+      <w:r>
+        <w:rPr>
+          <w:lang w:val="ru-RU"/>
+        </w:rPr>
+        <w:t xml:space="preserve">11,5-12,7) от 07.06.18. </w:t>
+      </w:r>
+      <w:proofErr w:type="gramStart"/>
+      <w:r>
+        <w:rPr>
+          <w:lang w:val="ru-RU"/>
+        </w:rPr>
+        <w:t>На</w:t>
+      </w:r>
+      <w:r>
+        <w:rPr>
+          <w:lang w:val="ru-RU"/>
+        </w:rPr>
+        <w:t>правлен</w:t>
+      </w:r>
+      <w:proofErr w:type="gramEnd"/>
+      <w:r>
+        <w:rPr>
+          <w:lang w:val="ru-RU"/>
+        </w:rPr>
+        <w:t xml:space="preserve"> в ОКЭД для подбора  </w:t>
       </w:r>
       <w:proofErr w:type="spellStart"/>
       <w:r>
         <w:rPr>
-          <w:color w:val="4F6228" w:themeColor="accent3" w:themeShade="80"/>
-          <w:sz w:val="28"/>
-          <w:szCs w:val="28"/>
-          <w:lang w:val="ru-RU"/>
-        </w:rPr>
-        <w:t>субкомпенсаци</w:t>
-      </w:r>
-      <w:r>
-        <w:rPr>
-          <w:color w:val="4F6228" w:themeColor="accent3" w:themeShade="80"/>
-          <w:sz w:val="28"/>
-          <w:szCs w:val="28"/>
-          <w:lang w:val="ru-RU"/>
-        </w:rPr>
-        <w:t>и</w:t>
+          <w:lang w:val="ru-RU"/>
+        </w:rPr>
+        <w:t>тери</w:t>
+      </w:r>
+      <w:r>
+        <w:rPr>
+          <w:lang w:val="ru-RU"/>
+        </w:rPr>
+        <w:t>остатической</w:t>
       </w:r>
       <w:proofErr w:type="spellEnd"/>
       <w:r>
         <w:rPr>
-          <w:color w:val="4F6228" w:themeColor="accent3" w:themeShade="80"/>
-          <w:sz w:val="28"/>
-          <w:szCs w:val="28"/>
-          <w:lang w:val="ru-RU"/>
-        </w:rPr>
-        <w:t xml:space="preserve">. </w:t>
-      </w:r>
-      <w:sdt>
-        <w:sdtPr>
-          <w:rPr>
-            <w:color w:val="4F6228" w:themeColor="accent3" w:themeShade="80"/>
-            <w:sz w:val="28"/>
-            <w:szCs w:val="28"/>
-            <w:lang w:val="ru-RU"/>
-          </w:rPr>
-          <w:id w:val="590198144"/>
-          <w:placeholder>
-            <w:docPart w:val="DefaultPlaceholder_1082065159"/>
-          </w:placeholder>
-          <w:dropDownList>
-            <w:listItem w:value="Выберите элемент."/>
-            <w:listItem w:displayText="Диффузный токсический " w:value="Диффузный токсический "/>
-            <w:listItem w:displayText="Диффузный " w:value="Диффузный "/>
-            <w:listItem w:displayText="Смешаный " w:value="Смешаный "/>
-            <w:listItem w:displayText="Узловой " w:value="Узловой "/>
-          </w:dropDownList>
-        </w:sdtPr>
-        <w:sdtEndPr/>
-        <w:sdtContent>
-          <w:r>
-            <w:rPr>
-              <w:color w:val="4F6228" w:themeColor="accent3" w:themeShade="80"/>
-              <w:sz w:val="28"/>
-              <w:szCs w:val="28"/>
-              <w:lang w:val="ru-RU"/>
-            </w:rPr>
-            <w:t xml:space="preserve">Диффузный токсический </w:t>
-          </w:r>
-        </w:sdtContent>
-      </w:sdt>
-      <w:r>
-        <w:rPr>
-          <w:color w:val="4F6228" w:themeColor="accent3" w:themeShade="80"/>
-          <w:sz w:val="28"/>
-          <w:szCs w:val="28"/>
-          <w:lang w:val="ru-RU"/>
-        </w:rPr>
-        <w:t xml:space="preserve"> зоб II. Эутиреоидное состояние</w:t>
-      </w:r>
-      <w:r>
-        <w:rPr>
-          <w:sz w:val="28"/>
-          <w:szCs w:val="28"/>
-          <w:lang w:val="ru-RU"/>
-        </w:rPr>
-        <w:t xml:space="preserve">. </w:t>
+          <w:lang w:val="ru-RU"/>
+        </w:rPr>
+        <w:t xml:space="preserve"> терапии</w:t>
+      </w:r>
+      <w:r>
+        <w:rPr>
+          <w:lang w:val="ru-RU"/>
+        </w:rPr>
+        <w:t xml:space="preserve">.  </w:t>
       </w:r>
     </w:p>
     <w:p>
@@ -775,70 +622,16 @@
         <w:ind w:left="-567"/>
         <w:jc w:val="both"/>
         <w:rPr>
-          <w:color w:val="17365D" w:themeColor="text2" w:themeShade="BF"/>
-          <w:sz w:val="28"/>
-          <w:szCs w:val="28"/>
+          <w:u w:val="single"/>
           <w:lang w:val="ru-RU"/>
         </w:rPr>
       </w:pPr>
       <w:r>
         <w:rPr>
-          <w:color w:val="17365D" w:themeColor="text2" w:themeShade="BF"/>
-          <w:sz w:val="28"/>
-          <w:szCs w:val="28"/>
-          <w:lang w:val="ru-RU"/>
-        </w:rPr>
-        <w:t xml:space="preserve">Миопия </w:t>
-      </w:r>
-      <w:sdt>
-        <w:sdtPr>
-          <w:rPr>
-            <w:color w:val="17365D" w:themeColor="text2" w:themeShade="BF"/>
-            <w:sz w:val="28"/>
-            <w:szCs w:val="28"/>
-            <w:lang w:val="ru-RU"/>
-          </w:rPr>
-          <w:id w:val="-1410379913"/>
-          <w:placeholder>
-            <w:docPart w:val="DefaultPlaceholder_1082065159"/>
-          </w:placeholder>
-          <w:comboBox>
-            <w:listItem w:value="Выберите элемент."/>
-            <w:listItem w:displayText="слабой " w:value="слабой "/>
-            <w:listItem w:displayText="высокой" w:value="высокой"/>
-            <w:listItem w:displayText="средней" w:value="средней"/>
-          </w:comboBox>
-        </w:sdtPr>
-        <w:sdtEndPr/>
-        <w:sdtContent>
-          <w:r>
-            <w:rPr>
-              <w:color w:val="17365D" w:themeColor="text2" w:themeShade="BF"/>
-              <w:sz w:val="28"/>
-              <w:szCs w:val="28"/>
-              <w:lang w:val="ru-RU"/>
-            </w:rPr>
-            <w:t xml:space="preserve">слабой </w:t>
-          </w:r>
-        </w:sdtContent>
-      </w:sdt>
-      <w:r>
-        <w:rPr>
-          <w:color w:val="17365D" w:themeColor="text2" w:themeShade="BF"/>
-          <w:sz w:val="28"/>
-          <w:szCs w:val="28"/>
-          <w:lang w:val="ru-RU"/>
-        </w:rPr>
-        <w:t xml:space="preserve"> степени ОИ.</w:t>
-      </w:r>
-      <w:r>
-        <w:rPr>
-          <w:color w:val="17365D" w:themeColor="text2" w:themeShade="BF"/>
-          <w:sz w:val="28"/>
-          <w:szCs w:val="28"/>
-          <w:lang w:val="ru-RU"/>
-        </w:rPr>
-        <w:t xml:space="preserve"> </w:t>
+          <w:u w:val="single"/>
+          <w:lang w:val="ru-RU"/>
+        </w:rPr>
+        <w:t>Данные лабораторных исследований.</w:t>
       </w:r>
     </w:p>
     <w:p>
@@ -846,671 +639,6 @@
         <w:ind w:left="-567"/>
         <w:jc w:val="both"/>
         <w:rPr>
-          <w:color w:val="17365D" w:themeColor="text2" w:themeShade="BF"/>
-          <w:sz w:val="28"/>
-          <w:szCs w:val="28"/>
-          <w:lang w:val="ru-RU"/>
-        </w:rPr>
-      </w:pPr>
-      <w:r>
-        <w:rPr>
-          <w:color w:val="17365D" w:themeColor="text2" w:themeShade="BF"/>
-          <w:sz w:val="28"/>
-          <w:szCs w:val="28"/>
-          <w:lang w:val="ru-RU"/>
-        </w:rPr>
-        <w:t>А</w:t>
-      </w:r>
-      <w:r>
-        <w:rPr>
-          <w:color w:val="17365D" w:themeColor="text2" w:themeShade="BF"/>
-          <w:sz w:val="28"/>
-          <w:szCs w:val="28"/>
-          <w:lang w:val="ru-RU"/>
-        </w:rPr>
-        <w:t xml:space="preserve">нгиопатия сосудов сетчатки </w:t>
-      </w:r>
-      <w:sdt>
-        <w:sdtPr>
-          <w:rPr>
-            <w:color w:val="17365D" w:themeColor="text2" w:themeShade="BF"/>
-            <w:sz w:val="28"/>
-            <w:szCs w:val="28"/>
-            <w:lang w:val="ru-RU"/>
-          </w:rPr>
-          <w:id w:val="2051261544"/>
-          <w:placeholder>
-            <w:docPart w:val="DefaultPlaceholder_1082065159"/>
-          </w:placeholder>
-          <w:comboBox>
-            <w:listItem w:value="Выберите элемент."/>
-            <w:listItem w:displayText="ОИ" w:value="ОИ"/>
-            <w:listItem w:displayText="ОД" w:value="ОД"/>
-            <w:listItem w:displayText="OS" w:value="OS"/>
-          </w:comboBox>
-        </w:sdtPr>
-        <w:sdtEndPr/>
-        <w:sdtContent>
-          <w:r>
-            <w:rPr>
-              <w:color w:val="17365D" w:themeColor="text2" w:themeShade="BF"/>
-              <w:sz w:val="28"/>
-              <w:szCs w:val="28"/>
-              <w:lang w:val="ru-RU"/>
-            </w:rPr>
-            <w:t>ОИ</w:t>
-          </w:r>
-        </w:sdtContent>
-      </w:sdt>
-      <w:r>
-        <w:rPr>
-          <w:color w:val="17365D" w:themeColor="text2" w:themeShade="BF"/>
-          <w:sz w:val="28"/>
-          <w:szCs w:val="28"/>
-          <w:lang w:val="ru-RU"/>
-        </w:rPr>
-        <w:t>.</w:t>
-      </w:r>
-      <w:r>
-        <w:rPr>
-          <w:color w:val="17365D" w:themeColor="text2" w:themeShade="BF"/>
-          <w:sz w:val="28"/>
-          <w:szCs w:val="28"/>
-          <w:lang w:val="ru-RU"/>
-        </w:rPr>
-        <w:t xml:space="preserve"> </w:t>
-      </w:r>
-      <w:r>
-        <w:rPr>
-          <w:color w:val="17365D" w:themeColor="text2" w:themeShade="BF"/>
-          <w:sz w:val="28"/>
-          <w:szCs w:val="28"/>
-          <w:lang w:val="ru-RU"/>
-        </w:rPr>
-        <w:t xml:space="preserve">Начальная катаракта </w:t>
-      </w:r>
-      <w:sdt>
-        <w:sdtPr>
-          <w:rPr>
-            <w:color w:val="17365D" w:themeColor="text2" w:themeShade="BF"/>
-            <w:sz w:val="28"/>
-            <w:szCs w:val="28"/>
-            <w:lang w:val="ru-RU"/>
-          </w:rPr>
-          <w:id w:val="517513702"/>
-          <w:placeholder>
-            <w:docPart w:val="DB435B1E68954750936FB322747598D2"/>
-          </w:placeholder>
-          <w:comboBox>
-            <w:listItem w:value="Выберите элемент."/>
-            <w:listItem w:displayText="ОИ" w:value="ОИ"/>
-            <w:listItem w:displayText="ОД" w:value="ОД"/>
-            <w:listItem w:displayText="OS" w:value="OS"/>
-          </w:comboBox>
-        </w:sdtPr>
-        <w:sdtEndPr/>
-        <w:sdtContent>
-          <w:r>
-            <w:rPr>
-              <w:color w:val="17365D" w:themeColor="text2" w:themeShade="BF"/>
-              <w:sz w:val="28"/>
-              <w:szCs w:val="28"/>
-              <w:lang w:val="ru-RU"/>
-            </w:rPr>
-            <w:t>ОИ</w:t>
-          </w:r>
-        </w:sdtContent>
-      </w:sdt>
-      <w:r>
-        <w:rPr>
-          <w:color w:val="17365D" w:themeColor="text2" w:themeShade="BF"/>
-          <w:sz w:val="28"/>
-          <w:szCs w:val="28"/>
-          <w:lang w:val="ru-RU"/>
-        </w:rPr>
-        <w:t xml:space="preserve">. </w:t>
-      </w:r>
-      <w:r>
-        <w:rPr>
-          <w:color w:val="17365D" w:themeColor="text2" w:themeShade="BF"/>
-          <w:sz w:val="28"/>
-          <w:szCs w:val="28"/>
-          <w:lang w:val="ru-RU"/>
-        </w:rPr>
-        <w:t xml:space="preserve"> </w:t>
-      </w:r>
-    </w:p>
-    <w:p>
-      <w:pPr>
-        <w:ind w:left="-567"/>
-        <w:jc w:val="both"/>
-        <w:rPr>
-          <w:color w:val="C00000"/>
-          <w:sz w:val="28"/>
-          <w:szCs w:val="28"/>
-          <w:lang w:val="ru-RU"/>
-        </w:rPr>
-      </w:pPr>
-      <w:r>
-        <w:rPr>
-          <w:color w:val="C00000"/>
-          <w:sz w:val="28"/>
-          <w:szCs w:val="28"/>
-          <w:lang w:val="ru-RU"/>
-        </w:rPr>
-        <w:t xml:space="preserve">ИБС, стенокардия напряжения, диффузный кардиосклероз, II </w:t>
-      </w:r>
-      <w:proofErr w:type="spellStart"/>
-      <w:r>
-        <w:rPr>
-          <w:color w:val="C00000"/>
-          <w:sz w:val="28"/>
-          <w:szCs w:val="28"/>
-          <w:lang w:val="ru-RU"/>
-        </w:rPr>
-        <w:t>ф.кл</w:t>
-      </w:r>
-      <w:proofErr w:type="spellEnd"/>
-      <w:r>
-        <w:rPr>
-          <w:color w:val="C00000"/>
-          <w:sz w:val="28"/>
-          <w:szCs w:val="28"/>
-          <w:lang w:val="ru-RU"/>
-        </w:rPr>
-        <w:t>. СН II</w:t>
-      </w:r>
-      <w:proofErr w:type="gramStart"/>
-      <w:r>
-        <w:rPr>
-          <w:color w:val="C00000"/>
-          <w:sz w:val="28"/>
-          <w:szCs w:val="28"/>
-          <w:lang w:val="ru-RU"/>
-        </w:rPr>
-        <w:t xml:space="preserve"> А</w:t>
-      </w:r>
-      <w:proofErr w:type="gramEnd"/>
-      <w:r>
-        <w:rPr>
-          <w:color w:val="C00000"/>
-          <w:sz w:val="28"/>
-          <w:szCs w:val="28"/>
-          <w:lang w:val="ru-RU"/>
-        </w:rPr>
-        <w:t xml:space="preserve"> </w:t>
-      </w:r>
-      <w:proofErr w:type="spellStart"/>
-      <w:r>
-        <w:rPr>
-          <w:color w:val="C00000"/>
-          <w:sz w:val="28"/>
-          <w:szCs w:val="28"/>
-          <w:lang w:val="ru-RU"/>
-        </w:rPr>
-        <w:t>ф.кл</w:t>
-      </w:r>
-      <w:proofErr w:type="spellEnd"/>
-      <w:r>
-        <w:rPr>
-          <w:color w:val="C00000"/>
-          <w:sz w:val="28"/>
-          <w:szCs w:val="28"/>
-          <w:lang w:val="ru-RU"/>
-        </w:rPr>
-        <w:t xml:space="preserve">. II. Гипертоническая болезнь III стадии … степени. Гипертензивное сердце СН I. Риск 4. Метаболическая кардиомиопатия СН 0-I. </w:t>
-      </w:r>
-      <w:proofErr w:type="spellStart"/>
-      <w:r>
-        <w:rPr>
-          <w:color w:val="C00000"/>
-          <w:sz w:val="28"/>
-          <w:szCs w:val="28"/>
-          <w:lang w:val="ru-RU"/>
-        </w:rPr>
-        <w:t>ф.кл</w:t>
-      </w:r>
-      <w:proofErr w:type="spellEnd"/>
-      <w:r>
-        <w:rPr>
-          <w:color w:val="C00000"/>
-          <w:sz w:val="28"/>
-          <w:szCs w:val="28"/>
-          <w:lang w:val="ru-RU"/>
-        </w:rPr>
-        <w:t>. II.</w:t>
-      </w:r>
-    </w:p>
-    <w:p>
-      <w:pPr>
-        <w:ind w:left="-567"/>
-        <w:jc w:val="both"/>
-        <w:rPr>
-          <w:color w:val="C00000"/>
-          <w:sz w:val="28"/>
-          <w:szCs w:val="28"/>
-          <w:lang w:val="ru-RU"/>
-        </w:rPr>
-      </w:pPr>
-      <w:r>
-        <w:rPr>
-          <w:color w:val="C00000"/>
-          <w:sz w:val="28"/>
-          <w:szCs w:val="28"/>
-          <w:lang w:val="ru-RU"/>
-        </w:rPr>
-        <w:t>НЦД по смешанному типу.</w:t>
-      </w:r>
-    </w:p>
-    <w:p>
-      <w:pPr>
-        <w:ind w:left="-567"/>
-        <w:jc w:val="both"/>
-        <w:rPr>
-          <w:color w:val="0000FF"/>
-          <w:sz w:val="28"/>
-          <w:szCs w:val="28"/>
-          <w:lang w:val="ru-RU"/>
-        </w:rPr>
-      </w:pPr>
-      <w:sdt>
-        <w:sdtPr>
-          <w:rPr>
-            <w:color w:val="0000FF"/>
-            <w:sz w:val="28"/>
-            <w:szCs w:val="28"/>
-            <w:lang w:val="ru-RU"/>
-          </w:rPr>
-          <w:id w:val="-968201283"/>
-          <w:placeholder>
-            <w:docPart w:val="DefaultPlaceholder_1082065159"/>
-          </w:placeholder>
-          <w:comboBox>
-            <w:listItem w:value="Выберите элемент."/>
-            <w:listItem w:displayText="Дисциркуляторная" w:value="Дисциркуляторная"/>
-            <w:listItem w:displayText="Диабетическая" w:value="Диабетическая"/>
-            <w:listItem w:displayText="Дисметаболическая" w:value="Дисметаболическая"/>
-          </w:comboBox>
-        </w:sdtPr>
-        <w:sdtEndPr/>
-        <w:sdtContent>
-          <w:r>
-            <w:rPr>
-              <w:color w:val="0000FF"/>
-              <w:sz w:val="28"/>
-              <w:szCs w:val="28"/>
-              <w:lang w:val="ru-RU"/>
-            </w:rPr>
-            <w:t>Дисциркуляторная</w:t>
-          </w:r>
-        </w:sdtContent>
-      </w:sdt>
-      <w:r>
-        <w:rPr>
-          <w:color w:val="0000FF"/>
-          <w:sz w:val="28"/>
-          <w:szCs w:val="28"/>
-          <w:lang w:val="ru-RU"/>
-        </w:rPr>
-        <w:t xml:space="preserve"> энцефалопатия I-II сочетанного генеза (</w:t>
-      </w:r>
-      <w:r>
-        <w:rPr>
-          <w:color w:val="0000FF"/>
-          <w:sz w:val="28"/>
-          <w:szCs w:val="28"/>
-          <w:lang w:val="ru-RU"/>
-        </w:rPr>
-        <w:t>дисметаболическая</w:t>
-      </w:r>
-      <w:r>
-        <w:rPr>
-          <w:color w:val="0000FF"/>
-          <w:sz w:val="28"/>
-          <w:szCs w:val="28"/>
-          <w:lang w:val="ru-RU"/>
-        </w:rPr>
-        <w:t>, гипертоническая).</w:t>
-      </w:r>
-    </w:p>
-    <w:p>
-      <w:pPr>
-        <w:ind w:left="-567"/>
-        <w:jc w:val="both"/>
-        <w:rPr>
-          <w:color w:val="0000FF"/>
-          <w:sz w:val="28"/>
-          <w:szCs w:val="28"/>
-          <w:lang w:val="ru-RU"/>
-        </w:rPr>
-      </w:pPr>
-      <w:r>
-        <w:rPr>
-          <w:color w:val="0000FF"/>
-          <w:sz w:val="28"/>
-          <w:szCs w:val="28"/>
-          <w:lang w:val="ru-RU"/>
-        </w:rPr>
-        <w:t xml:space="preserve">астеновегетативный </w:t>
-      </w:r>
-      <w:proofErr w:type="gramStart"/>
-      <w:r>
-        <w:rPr>
-          <w:color w:val="0000FF"/>
-          <w:sz w:val="28"/>
-          <w:szCs w:val="28"/>
-          <w:lang w:val="ru-RU"/>
-        </w:rPr>
-        <w:t>с-м</w:t>
-      </w:r>
-      <w:proofErr w:type="gramEnd"/>
-      <w:r>
-        <w:rPr>
-          <w:color w:val="0000FF"/>
-          <w:sz w:val="28"/>
-          <w:szCs w:val="28"/>
-          <w:lang w:val="ru-RU"/>
-        </w:rPr>
-        <w:t xml:space="preserve">, </w:t>
-      </w:r>
-      <w:proofErr w:type="spellStart"/>
-      <w:r>
-        <w:rPr>
-          <w:color w:val="0000FF"/>
-          <w:sz w:val="28"/>
-          <w:szCs w:val="28"/>
-          <w:lang w:val="ru-RU"/>
-        </w:rPr>
-        <w:t>астено</w:t>
-      </w:r>
-      <w:proofErr w:type="spellEnd"/>
-      <w:r>
-        <w:rPr>
-          <w:color w:val="0000FF"/>
-          <w:sz w:val="28"/>
-          <w:szCs w:val="28"/>
-          <w:lang w:val="ru-RU"/>
-        </w:rPr>
-        <w:t xml:space="preserve">-невротический с-м, </w:t>
-      </w:r>
-      <w:proofErr w:type="spellStart"/>
-      <w:r>
-        <w:rPr>
-          <w:color w:val="0000FF"/>
-          <w:sz w:val="28"/>
-          <w:szCs w:val="28"/>
-          <w:lang w:val="ru-RU"/>
-        </w:rPr>
-        <w:t>вестибуло</w:t>
-      </w:r>
-      <w:proofErr w:type="spellEnd"/>
-      <w:r>
-        <w:rPr>
-          <w:color w:val="0000FF"/>
-          <w:sz w:val="28"/>
-          <w:szCs w:val="28"/>
-          <w:lang w:val="ru-RU"/>
-        </w:rPr>
-        <w:t xml:space="preserve">-атактический с-м.  </w:t>
-      </w:r>
-      <w:proofErr w:type="spellStart"/>
-      <w:r>
-        <w:rPr>
-          <w:color w:val="0000FF"/>
-          <w:sz w:val="28"/>
-          <w:szCs w:val="28"/>
-          <w:lang w:val="ru-RU"/>
-        </w:rPr>
-        <w:t>цереброастенический</w:t>
-      </w:r>
-      <w:proofErr w:type="spellEnd"/>
-      <w:r>
-        <w:rPr>
-          <w:color w:val="0000FF"/>
-          <w:sz w:val="28"/>
-          <w:szCs w:val="28"/>
-          <w:lang w:val="ru-RU"/>
-        </w:rPr>
-        <w:t xml:space="preserve"> с-м, цефалгический с-м,</w:t>
-      </w:r>
-    </w:p>
-    <w:p>
-      <w:pPr>
-        <w:ind w:left="-567"/>
-        <w:jc w:val="both"/>
-        <w:rPr>
-          <w:color w:val="0000FF"/>
-          <w:sz w:val="28"/>
-          <w:szCs w:val="28"/>
-          <w:lang w:val="ru-RU"/>
-        </w:rPr>
-      </w:pPr>
-    </w:p>
-    <w:p>
-      <w:pPr>
-        <w:ind w:left="-567"/>
-        <w:jc w:val="both"/>
-        <w:rPr>
-          <w:sz w:val="28"/>
-          <w:szCs w:val="28"/>
-          <w:lang w:val="ru-RU"/>
-        </w:rPr>
-      </w:pPr>
-      <w:bookmarkStart w:id="4" w:name="дк"/>
-      <w:bookmarkEnd w:id="4"/>
-      <w:r>
-        <w:rPr>
-          <w:sz w:val="28"/>
-          <w:szCs w:val="28"/>
-          <w:u w:val="single"/>
-          <w:lang w:val="ru-RU"/>
-        </w:rPr>
-        <w:t xml:space="preserve">Жалобы при поступлении </w:t>
-      </w:r>
-      <w:r>
-        <w:rPr>
-          <w:sz w:val="28"/>
-          <w:szCs w:val="28"/>
-          <w:lang w:val="ru-RU"/>
-        </w:rPr>
-        <w:t xml:space="preserve">на </w:t>
-      </w:r>
-      <w:r>
-        <w:rPr>
-          <w:sz w:val="28"/>
-          <w:szCs w:val="28"/>
-          <w:lang w:val="ru-RU"/>
-        </w:rPr>
-        <w:t xml:space="preserve"> слабость, </w:t>
-      </w:r>
-      <w:proofErr w:type="spellStart"/>
-      <w:r>
-        <w:rPr>
-          <w:sz w:val="28"/>
-          <w:szCs w:val="28"/>
-          <w:lang w:val="ru-RU"/>
-        </w:rPr>
-        <w:t>утомляемотсь</w:t>
-      </w:r>
-      <w:proofErr w:type="spellEnd"/>
-      <w:r>
-        <w:rPr>
-          <w:sz w:val="28"/>
-          <w:szCs w:val="28"/>
-          <w:lang w:val="ru-RU"/>
-        </w:rPr>
-        <w:t>, потливость, дрожь в теле</w:t>
-      </w:r>
-      <w:proofErr w:type="gramStart"/>
-      <w:r>
-        <w:rPr>
-          <w:sz w:val="28"/>
-          <w:szCs w:val="28"/>
-          <w:lang w:val="ru-RU"/>
-        </w:rPr>
-        <w:t xml:space="preserve"> ,</w:t>
-      </w:r>
-      <w:proofErr w:type="gramEnd"/>
-      <w:r>
-        <w:rPr>
-          <w:sz w:val="28"/>
-          <w:szCs w:val="28"/>
-          <w:lang w:val="ru-RU"/>
-        </w:rPr>
-        <w:t xml:space="preserve">раздражительность,  снижение вена на 13 кг за 2 мес. </w:t>
-      </w:r>
-    </w:p>
-    <w:p>
-      <w:pPr>
-        <w:ind w:left="-567"/>
-        <w:jc w:val="both"/>
-        <w:rPr>
-          <w:sz w:val="28"/>
-          <w:lang w:val="ru-RU"/>
-        </w:rPr>
-      </w:pPr>
-      <w:r>
-        <w:rPr>
-          <w:sz w:val="28"/>
-          <w:szCs w:val="28"/>
-          <w:u w:val="single"/>
-          <w:lang w:val="ru-RU"/>
-        </w:rPr>
-        <w:t xml:space="preserve">Краткий </w:t>
-      </w:r>
-      <w:proofErr w:type="spellStart"/>
-      <w:r>
-        <w:rPr>
-          <w:sz w:val="28"/>
-          <w:szCs w:val="28"/>
-          <w:u w:val="single"/>
-          <w:lang w:val="ru-RU"/>
-        </w:rPr>
-        <w:t>анамнез</w:t>
-      </w:r>
-      <w:proofErr w:type="gramStart"/>
-      <w:r>
-        <w:rPr>
-          <w:sz w:val="28"/>
-          <w:szCs w:val="28"/>
-          <w:lang w:val="ru-RU"/>
-        </w:rPr>
-        <w:t>:</w:t>
-      </w:r>
-      <w:r>
-        <w:rPr>
-          <w:sz w:val="28"/>
-          <w:szCs w:val="28"/>
-          <w:lang w:val="ru-RU"/>
-        </w:rPr>
-        <w:t>У</w:t>
-      </w:r>
-      <w:proofErr w:type="gramEnd"/>
-      <w:r>
-        <w:rPr>
-          <w:sz w:val="28"/>
-          <w:szCs w:val="28"/>
-          <w:lang w:val="ru-RU"/>
-        </w:rPr>
-        <w:t>худшение</w:t>
-      </w:r>
-      <w:proofErr w:type="spellEnd"/>
-      <w:r>
-        <w:rPr>
-          <w:sz w:val="28"/>
-          <w:szCs w:val="28"/>
-          <w:lang w:val="ru-RU"/>
-        </w:rPr>
-        <w:t xml:space="preserve"> состояния в  течение  последних  3х </w:t>
-      </w:r>
-      <w:proofErr w:type="spellStart"/>
-      <w:r>
-        <w:rPr>
-          <w:sz w:val="28"/>
-          <w:szCs w:val="28"/>
-          <w:lang w:val="ru-RU"/>
-        </w:rPr>
-        <w:t>мес</w:t>
-      </w:r>
-      <w:proofErr w:type="spellEnd"/>
-      <w:r>
-        <w:rPr>
-          <w:sz w:val="28"/>
-          <w:szCs w:val="28"/>
-          <w:lang w:val="ru-RU"/>
-        </w:rPr>
-        <w:t xml:space="preserve">, когда появились вышеизложенные  жалобы. Обратился к кардиологу  по поводу повышения АД. При обследовании ТТГ  0,04 </w:t>
-      </w:r>
-      <w:proofErr w:type="gramStart"/>
-      <w:r>
-        <w:rPr>
-          <w:sz w:val="28"/>
-          <w:szCs w:val="28"/>
-          <w:lang w:val="ru-RU"/>
-        </w:rPr>
-        <w:t xml:space="preserve">( </w:t>
-      </w:r>
-      <w:proofErr w:type="gramEnd"/>
-      <w:r>
-        <w:rPr>
-          <w:sz w:val="28"/>
-          <w:szCs w:val="28"/>
-          <w:lang w:val="ru-RU"/>
-        </w:rPr>
-        <w:t xml:space="preserve">0,4-4,0) Т4св – 56,6 ( 11,5-12,7) от 07.06.18. </w:t>
-      </w:r>
-      <w:proofErr w:type="gramStart"/>
-      <w:r>
-        <w:rPr>
-          <w:sz w:val="28"/>
-          <w:szCs w:val="28"/>
-          <w:lang w:val="ru-RU"/>
-        </w:rPr>
-        <w:t>Направлен</w:t>
-      </w:r>
-      <w:proofErr w:type="gramEnd"/>
-      <w:r>
-        <w:rPr>
-          <w:sz w:val="28"/>
-          <w:szCs w:val="28"/>
-          <w:lang w:val="ru-RU"/>
-        </w:rPr>
-        <w:t xml:space="preserve"> в ОКЭД для подбора  термостатической терапии</w:t>
-      </w:r>
-      <w:r>
-        <w:rPr>
-          <w:sz w:val="28"/>
-          <w:szCs w:val="28"/>
-          <w:lang w:val="ru-RU"/>
-        </w:rPr>
-        <w:t xml:space="preserve">.  </w:t>
-      </w:r>
-    </w:p>
-    <w:p>
-      <w:pPr>
-        <w:ind w:left="-567"/>
-        <w:jc w:val="both"/>
-        <w:rPr>
-          <w:sz w:val="28"/>
-          <w:u w:val="single"/>
-          <w:lang w:val="ru-RU"/>
-        </w:rPr>
-      </w:pPr>
-      <w:r>
-        <w:rPr>
-          <w:sz w:val="28"/>
-          <w:u w:val="single"/>
-          <w:lang w:val="ru-RU"/>
-        </w:rPr>
-        <w:t>Данные лабораторных исследований.</w:t>
-      </w:r>
-    </w:p>
-    <w:p>
-      <w:pPr>
-        <w:ind w:left="-567"/>
-        <w:jc w:val="both"/>
-        <w:rPr>
-          <w:sz w:val="28"/>
           <w:u w:val="single"/>
           <w:lang w:val="ru-RU"/>
         </w:rPr>
@@ -1519,7 +647,7 @@
     <w:tbl>
       <w:tblPr>
         <w:tblStyle w:val="a3"/>
-        <w:tblW w:w="0" w:type="auto"/>
+        <w:tblW w:w="10950" w:type="dxa"/>
         <w:tblInd w:w="-601" w:type="dxa"/>
         <w:tblBorders>
           <w:insideH w:val="single" w:sz="4" w:space="0" w:color="auto"/>
@@ -3410,10 +2538,73 @@
         <w:ind w:left="-567"/>
         <w:jc w:val="both"/>
         <w:rPr>
-          <w:sz w:val="28"/>
           <w:lang w:val="ru-RU"/>
         </w:rPr>
       </w:pPr>
+      <w:r>
+        <w:rPr>
+          <w:lang w:val="ru-RU"/>
+        </w:rPr>
+        <w:t xml:space="preserve">21.06.18 </w:t>
+      </w:r>
+      <w:r>
+        <w:rPr>
+          <w:lang w:val="ru-RU"/>
+        </w:rPr>
+        <w:t>Св</w:t>
+      </w:r>
+      <w:proofErr w:type="gramStart"/>
+      <w:r>
+        <w:rPr>
+          <w:lang w:val="ru-RU"/>
+        </w:rPr>
+        <w:t>.Т</w:t>
+      </w:r>
+      <w:proofErr w:type="gramEnd"/>
+      <w:r>
+        <w:rPr>
+          <w:lang w:val="ru-RU"/>
+        </w:rPr>
+        <w:t xml:space="preserve">4 -   </w:t>
+      </w:r>
+      <w:r>
+        <w:rPr>
+          <w:lang w:val="ru-RU"/>
+        </w:rPr>
+        <w:t>1,5</w:t>
+      </w:r>
+      <w:r>
+        <w:rPr>
+          <w:lang w:val="ru-RU"/>
+        </w:rPr>
+        <w:t xml:space="preserve">  (</w:t>
+      </w:r>
+      <w:r>
+        <w:rPr>
+          <w:lang w:val="ru-RU"/>
+        </w:rPr>
+        <w:t>0,78-1,94</w:t>
+      </w:r>
+      <w:r>
+        <w:rPr>
+          <w:lang w:val="ru-RU"/>
+        </w:rPr>
+        <w:t xml:space="preserve">) </w:t>
+      </w:r>
+      <w:proofErr w:type="spellStart"/>
+      <w:r>
+        <w:rPr>
+          <w:lang w:val="ru-RU"/>
+        </w:rPr>
+        <w:t>ммоль</w:t>
+      </w:r>
+      <w:proofErr w:type="spellEnd"/>
+      <w:r>
+        <w:rPr>
+          <w:lang w:val="ru-RU"/>
+        </w:rPr>
+        <w:t xml:space="preserve">/л; </w:t>
+      </w:r>
     </w:p>
     <w:p>
       <w:pPr>
@@ -3422,53 +2613,71 @@
         <w:jc w:val="both"/>
         <w:rPr>
           <w:b w:val="0"/>
+          <w:sz w:val="24"/>
+          <w:szCs w:val="24"/>
         </w:rPr>
       </w:pPr>
       <w:r>
         <w:rPr>
           <w:b w:val="0"/>
+          <w:sz w:val="24"/>
+          <w:szCs w:val="24"/>
         </w:rPr>
         <w:t>11</w:t>
       </w:r>
       <w:r>
         <w:rPr>
           <w:b w:val="0"/>
+          <w:sz w:val="24"/>
+          <w:szCs w:val="24"/>
         </w:rPr>
         <w:t>.</w:t>
       </w:r>
       <w:r>
         <w:rPr>
           <w:b w:val="0"/>
+          <w:sz w:val="24"/>
+          <w:szCs w:val="24"/>
         </w:rPr>
         <w:t>06.18</w:t>
       </w:r>
       <w:r>
         <w:rPr>
           <w:b w:val="0"/>
+          <w:sz w:val="24"/>
+          <w:szCs w:val="24"/>
         </w:rPr>
         <w:t xml:space="preserve"> </w:t>
       </w:r>
       <w:r>
         <w:rPr>
           <w:b w:val="0"/>
+          <w:sz w:val="24"/>
+          <w:szCs w:val="24"/>
         </w:rPr>
         <w:t>Общ. а</w:t>
       </w:r>
       <w:r>
         <w:rPr>
           <w:b w:val="0"/>
+          <w:sz w:val="24"/>
+          <w:szCs w:val="24"/>
         </w:rPr>
         <w:t>н. мочи уд вес 10</w:t>
       </w:r>
       <w:r>
         <w:rPr>
           <w:b w:val="0"/>
+          <w:sz w:val="24"/>
+          <w:szCs w:val="24"/>
         </w:rPr>
         <w:t>12</w:t>
       </w:r>
       <w:r>
         <w:rPr>
           <w:b w:val="0"/>
+          <w:sz w:val="24"/>
+          <w:szCs w:val="24"/>
         </w:rPr>
         <w:t xml:space="preserve">  </w:t>
       </w:r>
@@ -3476,6 +2685,8 @@
       <w:r>
         <w:rPr>
           <w:b w:val="0"/>
+          <w:sz w:val="24"/>
+          <w:szCs w:val="24"/>
         </w:rPr>
         <w:t>лейк</w:t>
       </w:r>
@@ -3483,18 +2694,24 @@
       <w:r>
         <w:rPr>
           <w:b w:val="0"/>
+          <w:sz w:val="24"/>
+          <w:szCs w:val="24"/>
         </w:rPr>
         <w:t xml:space="preserve"> – </w:t>
       </w:r>
       <w:r>
         <w:rPr>
           <w:b w:val="0"/>
+          <w:sz w:val="24"/>
+          <w:szCs w:val="24"/>
         </w:rPr>
         <w:t>1-2</w:t>
       </w:r>
       <w:r>
         <w:rPr>
           <w:b w:val="0"/>
+          <w:sz w:val="24"/>
+          <w:szCs w:val="24"/>
         </w:rPr>
         <w:t xml:space="preserve">  в </w:t>
       </w:r>
@@ -3502,6 +2719,8 @@
       <w:r>
         <w:rPr>
           <w:b w:val="0"/>
+          <w:sz w:val="24"/>
+          <w:szCs w:val="24"/>
         </w:rPr>
         <w:t>п</w:t>
       </w:r>
@@ -3509,6 +2728,8 @@
       <w:r>
         <w:rPr>
           <w:b w:val="0"/>
+          <w:sz w:val="24"/>
+          <w:szCs w:val="24"/>
         </w:rPr>
         <w:t>/</w:t>
       </w:r>
@@ -3516,6 +2737,8 @@
       <w:r>
         <w:rPr>
           <w:b w:val="0"/>
+          <w:sz w:val="24"/>
+          <w:szCs w:val="24"/>
         </w:rPr>
         <w:t>зр</w:t>
       </w:r>
@@ -3523,6 +2746,8 @@
       <w:r>
         <w:rPr>
           <w:b w:val="0"/>
+          <w:sz w:val="24"/>
+          <w:szCs w:val="24"/>
         </w:rPr>
         <w:t xml:space="preserve"> белок – </w:t>
       </w:r>
@@ -3530,6 +2755,8 @@
       <w:r>
         <w:rPr>
           <w:b w:val="0"/>
+          <w:sz w:val="24"/>
+          <w:szCs w:val="24"/>
         </w:rPr>
         <w:t>отр</w:t>
       </w:r>
@@ -3537,6 +2764,8 @@
       <w:r>
         <w:rPr>
           <w:b w:val="0"/>
+          <w:sz w:val="24"/>
+          <w:szCs w:val="24"/>
         </w:rPr>
         <w:t xml:space="preserve">  ацетон –</w:t>
       </w:r>
@@ -3544,6 +2773,8 @@
       <w:r>
         <w:rPr>
           <w:b w:val="0"/>
+          <w:sz w:val="24"/>
+          <w:szCs w:val="24"/>
         </w:rPr>
         <w:t>отр</w:t>
       </w:r>
@@ -3551,12 +2782,16 @@
       <w:r>
         <w:rPr>
           <w:b w:val="0"/>
+          <w:sz w:val="24"/>
+          <w:szCs w:val="24"/>
         </w:rPr>
         <w:t xml:space="preserve">; </w:t>
       </w:r>
       <w:r>
         <w:rPr>
           <w:b w:val="0"/>
+          <w:sz w:val="24"/>
+          <w:szCs w:val="24"/>
         </w:rPr>
         <w:t xml:space="preserve"> </w:t>
       </w:r>
@@ -3564,6 +2799,8 @@
       <w:r>
         <w:rPr>
           <w:b w:val="0"/>
+          <w:sz w:val="24"/>
+          <w:szCs w:val="24"/>
         </w:rPr>
         <w:t>эпит</w:t>
       </w:r>
@@ -3571,6 +2808,8 @@
       <w:r>
         <w:rPr>
           <w:b w:val="0"/>
+          <w:sz w:val="24"/>
+          <w:szCs w:val="24"/>
         </w:rPr>
         <w:t xml:space="preserve">. пл. - ; </w:t>
       </w:r>
@@ -3578,6 +2817,8 @@
       <w:r>
         <w:rPr>
           <w:b w:val="0"/>
+          <w:sz w:val="24"/>
+          <w:szCs w:val="24"/>
         </w:rPr>
         <w:t>эпит</w:t>
       </w:r>
@@ -3585,6 +2826,8 @@
       <w:r>
         <w:rPr>
           <w:b w:val="0"/>
+          <w:sz w:val="24"/>
+          <w:szCs w:val="24"/>
         </w:rPr>
         <w:t xml:space="preserve">. </w:t>
       </w:r>
@@ -3592,6 +2835,8 @@
       <w:r>
         <w:rPr>
           <w:b w:val="0"/>
+          <w:sz w:val="24"/>
+          <w:szCs w:val="24"/>
         </w:rPr>
         <w:t>перех</w:t>
       </w:r>
@@ -3599,12 +2844,16 @@
       <w:r>
         <w:rPr>
           <w:b w:val="0"/>
+          <w:sz w:val="24"/>
+          <w:szCs w:val="24"/>
         </w:rPr>
         <w:t xml:space="preserve">. - </w:t>
       </w:r>
       <w:r>
         <w:rPr>
           <w:b w:val="0"/>
+          <w:sz w:val="24"/>
+          <w:szCs w:val="24"/>
         </w:rPr>
         <w:t xml:space="preserve"> в п/</w:t>
       </w:r>
@@ -3612,6 +2861,8 @@
       <w:r>
         <w:rPr>
           <w:b w:val="0"/>
+          <w:sz w:val="24"/>
+          <w:szCs w:val="24"/>
         </w:rPr>
         <w:t>зр</w:t>
       </w:r>
@@ -3619,6 +2870,7 @@
     </w:p>
     <w:p>
       <w:pPr>
+        <w:ind w:left="-567"/>
         <w:rPr>
           <w:lang w:val="ru-RU"/>
         </w:rPr>
@@ -3628,6 +2880,199 @@
           <w:lang w:val="ru-RU"/>
         </w:rPr>
         <w:t>09.06.8 Глюкоза крови – 4,3</w:t>
+      </w:r>
+      <w:r>
+        <w:rPr>
+          <w:lang w:val="ru-RU"/>
+        </w:rPr>
+        <w:t xml:space="preserve"> </w:t>
+      </w:r>
+      <w:proofErr w:type="spellStart"/>
+      <w:r>
+        <w:rPr>
+          <w:lang w:val="ru-RU"/>
+        </w:rPr>
+        <w:t>ммоль</w:t>
+      </w:r>
+      <w:proofErr w:type="spellEnd"/>
+      <w:r>
+        <w:rPr>
+          <w:lang w:val="ru-RU"/>
+        </w:rPr>
+        <w:t>/л</w:t>
+      </w:r>
+    </w:p>
+    <w:p>
+      <w:pPr>
+        <w:ind w:left="-567"/>
+        <w:rPr>
+          <w:lang w:val="ru-RU"/>
+        </w:rPr>
+      </w:pPr>
+      <w:r>
+        <w:rPr>
+          <w:u w:val="single"/>
+        </w:rPr>
+        <w:t xml:space="preserve">18.06.18 </w:t>
+      </w:r>
+      <w:proofErr w:type="spellStart"/>
+      <w:r>
+        <w:rPr>
+          <w:u w:val="single"/>
+        </w:rPr>
+        <w:t>Окулист</w:t>
+      </w:r>
+      <w:proofErr w:type="spellEnd"/>
+      <w:r>
+        <w:t xml:space="preserve">: </w:t>
+      </w:r>
+      <w:r>
+        <w:rPr>
+          <w:lang w:val="ru-RU"/>
+        </w:rPr>
+        <w:t>Гл. дно: ДЗН бледно-розовые. Границы четкие</w:t>
+      </w:r>
+      <w:proofErr w:type="gramStart"/>
+      <w:r>
+        <w:rPr>
+          <w:lang w:val="ru-RU"/>
+        </w:rPr>
+        <w:t>.</w:t>
+      </w:r>
+      <w:proofErr w:type="gramEnd"/>
+      <w:r>
+        <w:rPr>
+          <w:lang w:val="ru-RU"/>
+        </w:rPr>
+        <w:t xml:space="preserve"> </w:t>
+      </w:r>
+      <w:r>
+        <w:rPr>
+          <w:lang w:val="ru-RU"/>
+        </w:rPr>
+        <w:t xml:space="preserve"> </w:t>
+      </w:r>
+      <w:proofErr w:type="gramStart"/>
+      <w:r>
+        <w:rPr>
+          <w:lang w:val="ru-RU"/>
+        </w:rPr>
+        <w:t>а</w:t>
+      </w:r>
+      <w:proofErr w:type="gramEnd"/>
+      <w:r>
+        <w:rPr>
+          <w:lang w:val="ru-RU"/>
+        </w:rPr>
+        <w:t>ртерии</w:t>
+      </w:r>
+      <w:r>
+        <w:rPr>
+          <w:lang w:val="ru-RU"/>
+        </w:rPr>
+        <w:t xml:space="preserve"> неравномерно сужены,  умеренный </w:t>
+      </w:r>
+      <w:proofErr w:type="spellStart"/>
+      <w:r>
+        <w:rPr>
+          <w:lang w:val="ru-RU"/>
+        </w:rPr>
+        <w:t>ангиосклероз</w:t>
+      </w:r>
+      <w:proofErr w:type="spellEnd"/>
+      <w:r>
+        <w:rPr>
+          <w:lang w:val="ru-RU"/>
+        </w:rPr>
+        <w:t xml:space="preserve">. </w:t>
+      </w:r>
+      <w:proofErr w:type="gramStart"/>
+      <w:r>
+        <w:rPr>
+          <w:lang w:val="ru-RU"/>
+        </w:rPr>
+        <w:t>С-м</w:t>
+      </w:r>
+      <w:proofErr w:type="gramEnd"/>
+      <w:r>
+        <w:rPr>
+          <w:lang w:val="ru-RU"/>
+        </w:rPr>
+        <w:t xml:space="preserve"> </w:t>
+      </w:r>
+      <w:proofErr w:type="spellStart"/>
+      <w:r>
+        <w:rPr>
+          <w:lang w:val="ru-RU"/>
+        </w:rPr>
+        <w:t>Салюс</w:t>
+      </w:r>
+      <w:proofErr w:type="spellEnd"/>
+      <w:r>
+        <w:rPr>
+          <w:lang w:val="ru-RU"/>
+        </w:rPr>
+        <w:t xml:space="preserve"> 1.  Движение глазных яблок в полном объеме </w:t>
+      </w:r>
+      <w:proofErr w:type="gramStart"/>
+      <w:r>
+        <w:rPr>
+          <w:lang w:val="ru-RU"/>
+        </w:rPr>
+        <w:t>с-м</w:t>
+      </w:r>
+      <w:proofErr w:type="gramEnd"/>
+      <w:r>
+        <w:rPr>
+          <w:lang w:val="ru-RU"/>
+        </w:rPr>
+        <w:t xml:space="preserve"> Грефе слабо «+» с 2х сторон. </w:t>
+      </w:r>
+      <w:r>
+        <w:rPr>
+          <w:lang w:val="ru-RU"/>
+        </w:rPr>
+        <w:t xml:space="preserve"> Д-з: </w:t>
+      </w:r>
+      <w:r>
+        <w:rPr>
+          <w:lang w:val="ru-RU"/>
+        </w:rPr>
+        <w:t>Эндокринная</w:t>
+      </w:r>
+      <w:r>
+        <w:rPr>
+          <w:lang w:val="ru-RU"/>
+        </w:rPr>
+        <w:t xml:space="preserve"> </w:t>
+      </w:r>
+      <w:proofErr w:type="spellStart"/>
+      <w:r>
+        <w:rPr>
+          <w:lang w:val="ru-RU"/>
+        </w:rPr>
+        <w:t>офтальмопатия</w:t>
+      </w:r>
+      <w:proofErr w:type="spellEnd"/>
+      <w:r>
+        <w:rPr>
+          <w:lang w:val="ru-RU"/>
+        </w:rPr>
+        <w:t xml:space="preserve"> с 2х сторон</w:t>
+      </w:r>
+      <w:proofErr w:type="gramStart"/>
+      <w:r>
+        <w:rPr>
+          <w:lang w:val="ru-RU"/>
+        </w:rPr>
+        <w:t xml:space="preserve"> .</w:t>
+      </w:r>
+      <w:proofErr w:type="gramEnd"/>
+      <w:r>
+        <w:rPr>
+          <w:lang w:val="ru-RU"/>
+        </w:rPr>
+        <w:t xml:space="preserve"> </w:t>
       </w:r>
     </w:p>
     <w:p>
@@ -3635,336 +3080,68 @@
         <w:ind w:left="-567"/>
         <w:jc w:val="both"/>
         <w:rPr>
-          <w:sz w:val="28"/>
-          <w:szCs w:val="20"/>
+          <w:lang w:val="ru-RU"/>
         </w:rPr>
       </w:pPr>
       <w:r>
         <w:rPr>
-          <w:sz w:val="28"/>
-          <w:highlight w:val="yellow"/>
           <w:u w:val="single"/>
-        </w:rPr>
-        <w:t>Невропатолог</w:t>
-      </w:r>
-      <w:r>
-        <w:rPr>
-          <w:sz w:val="28"/>
-        </w:rPr>
-        <w:t xml:space="preserve">: </w:t>
+          <w:lang w:val="ru-RU"/>
+        </w:rPr>
+        <w:t xml:space="preserve">08.06.18 </w:t>
+      </w:r>
+      <w:r>
+        <w:rPr>
+          <w:u w:val="single"/>
+          <w:lang w:val="ru-RU"/>
+        </w:rPr>
+        <w:t>ЭКГ</w:t>
+      </w:r>
+      <w:r>
+        <w:rPr>
+          <w:lang w:val="ru-RU"/>
+        </w:rPr>
+        <w:t>:</w:t>
+      </w:r>
+      <w:r>
+        <w:rPr>
+          <w:lang w:val="ru-RU"/>
+        </w:rPr>
+        <w:t xml:space="preserve"> </w:t>
+      </w:r>
+      <w:r>
+        <w:rPr>
+          <w:lang w:val="ru-RU"/>
+        </w:rPr>
+        <w:t xml:space="preserve">ЧСС </w:t>
+      </w:r>
+      <w:r>
+        <w:rPr>
+          <w:lang w:val="ru-RU"/>
+        </w:rPr>
+        <w:t>–</w:t>
+      </w:r>
+      <w:r>
+        <w:rPr>
+          <w:lang w:val="ru-RU"/>
+        </w:rPr>
+        <w:t xml:space="preserve"> </w:t>
+      </w:r>
+      <w:r>
+        <w:rPr>
+          <w:lang w:val="ru-RU"/>
+        </w:rPr>
+        <w:t xml:space="preserve">100 </w:t>
+      </w:r>
+      <w:r>
+        <w:rPr>
+          <w:lang w:val="ru-RU"/>
+        </w:rPr>
+        <w:t xml:space="preserve">уд/мин. Вольтаж </w:t>
       </w:r>
       <w:sdt>
         <w:sdtPr>
           <w:rPr>
-            <w:sz w:val="28"/>
-          </w:rPr>
-          <w:id w:val="-1949923650"/>
-          <w:placeholder>
-            <w:docPart w:val="DefaultPlaceholder_1082065159"/>
-          </w:placeholder>
-          <w:comboBox>
-            <w:listItem w:value="Выберите элемент."/>
-            <w:listItem w:displayText="На момент осмотра патологи со стороны ЦНС и ПНС нет." w:value="На момент осмотра патологи со стороны ЦНС и ПНС нет."/>
-            <w:listItem w:displayText=" " w:value="  "/>
-          </w:comboBox>
-        </w:sdtPr>
-        <w:sdtEndPr/>
-        <w:sdtContent>
-          <w:r>
-            <w:rPr>
-              <w:sz w:val="28"/>
-            </w:rPr>
-            <w:t xml:space="preserve"> </w:t>
-          </w:r>
-        </w:sdtContent>
-      </w:sdt>
-      <w:r>
-        <w:rPr>
-          <w:sz w:val="28"/>
-        </w:rPr>
-        <w:t xml:space="preserve"> </w:t>
-      </w:r>
-    </w:p>
-    <w:p>
-      <w:pPr>
-        <w:ind w:left="-567"/>
-        <w:rPr>
-          <w:sz w:val="28"/>
-          <w:szCs w:val="20"/>
-          <w:lang w:val="ru-RU"/>
-        </w:rPr>
-      </w:pPr>
-      <w:r>
-        <w:rPr>
-          <w:u w:val="single"/>
-        </w:rPr>
-        <w:t xml:space="preserve">18.06.18 </w:t>
-      </w:r>
-      <w:proofErr w:type="spellStart"/>
-      <w:r>
-        <w:rPr>
-          <w:u w:val="single"/>
-        </w:rPr>
-        <w:t>Окулист</w:t>
-      </w:r>
-      <w:proofErr w:type="spellEnd"/>
-      <w:r>
-        <w:t xml:space="preserve">: </w:t>
-      </w:r>
-      <w:r>
-        <w:rPr>
-          <w:sz w:val="28"/>
-          <w:lang w:val="ru-RU"/>
-        </w:rPr>
-        <w:t>Гл. дно: ДЗН бледно-розовые. Границы четкие</w:t>
-      </w:r>
-      <w:proofErr w:type="gramStart"/>
-      <w:r>
-        <w:rPr>
-          <w:sz w:val="28"/>
-          <w:lang w:val="ru-RU"/>
-        </w:rPr>
-        <w:t>.</w:t>
-      </w:r>
-      <w:proofErr w:type="gramEnd"/>
-      <w:r>
-        <w:rPr>
-          <w:sz w:val="28"/>
-          <w:lang w:val="ru-RU"/>
-        </w:rPr>
-        <w:t xml:space="preserve"> </w:t>
-      </w:r>
-      <w:r>
-        <w:rPr>
-          <w:sz w:val="28"/>
-          <w:lang w:val="ru-RU"/>
-        </w:rPr>
-        <w:t xml:space="preserve"> </w:t>
-      </w:r>
-      <w:proofErr w:type="spellStart"/>
-      <w:proofErr w:type="gramStart"/>
-      <w:r>
-        <w:rPr>
-          <w:sz w:val="28"/>
-          <w:lang w:val="ru-RU"/>
-        </w:rPr>
-        <w:t>а</w:t>
-      </w:r>
-      <w:proofErr w:type="gramEnd"/>
-      <w:r>
-        <w:rPr>
-          <w:sz w:val="28"/>
-          <w:lang w:val="ru-RU"/>
-        </w:rPr>
-        <w:t>ретрии</w:t>
-      </w:r>
-      <w:proofErr w:type="spellEnd"/>
-      <w:r>
-        <w:rPr>
-          <w:sz w:val="28"/>
-          <w:lang w:val="ru-RU"/>
-        </w:rPr>
-        <w:t xml:space="preserve"> неравномерно сужены,  умеренный </w:t>
-      </w:r>
-      <w:proofErr w:type="spellStart"/>
-      <w:r>
-        <w:rPr>
-          <w:sz w:val="28"/>
-          <w:lang w:val="ru-RU"/>
-        </w:rPr>
-        <w:t>ангиосклероз</w:t>
-      </w:r>
-      <w:proofErr w:type="spellEnd"/>
-      <w:r>
-        <w:rPr>
-          <w:sz w:val="28"/>
-          <w:lang w:val="ru-RU"/>
-        </w:rPr>
-        <w:t xml:space="preserve">. </w:t>
-      </w:r>
-      <w:proofErr w:type="gramStart"/>
-      <w:r>
-        <w:rPr>
-          <w:sz w:val="28"/>
-          <w:lang w:val="ru-RU"/>
-        </w:rPr>
-        <w:t>С-м</w:t>
-      </w:r>
-      <w:proofErr w:type="gramEnd"/>
-      <w:r>
-        <w:rPr>
-          <w:sz w:val="28"/>
-          <w:lang w:val="ru-RU"/>
-        </w:rPr>
-        <w:t xml:space="preserve"> </w:t>
-      </w:r>
-      <w:proofErr w:type="spellStart"/>
-      <w:r>
-        <w:rPr>
-          <w:sz w:val="28"/>
-          <w:lang w:val="ru-RU"/>
-        </w:rPr>
-        <w:t>Салюс</w:t>
-      </w:r>
-      <w:proofErr w:type="spellEnd"/>
-      <w:r>
-        <w:rPr>
-          <w:sz w:val="28"/>
-          <w:lang w:val="ru-RU"/>
-        </w:rPr>
-        <w:t xml:space="preserve"> 1.  Движение глазных яблок в полном объеме </w:t>
-      </w:r>
-      <w:proofErr w:type="gramStart"/>
-      <w:r>
-        <w:rPr>
-          <w:sz w:val="28"/>
-          <w:lang w:val="ru-RU"/>
-        </w:rPr>
-        <w:t>с-м</w:t>
-      </w:r>
-      <w:proofErr w:type="gramEnd"/>
-      <w:r>
-        <w:rPr>
-          <w:sz w:val="28"/>
-          <w:lang w:val="ru-RU"/>
-        </w:rPr>
-        <w:t xml:space="preserve"> Грефе слабо «+» с 2х сторон. </w:t>
-      </w:r>
-      <w:r>
-        <w:rPr>
-          <w:sz w:val="28"/>
-          <w:lang w:val="ru-RU"/>
-        </w:rPr>
-        <w:t xml:space="preserve"> Д-з: </w:t>
-      </w:r>
-      <w:proofErr w:type="spellStart"/>
-      <w:r>
-        <w:rPr>
-          <w:sz w:val="28"/>
-          <w:lang w:val="ru-RU"/>
-        </w:rPr>
-        <w:t>Эндокриная</w:t>
-      </w:r>
-      <w:proofErr w:type="spellEnd"/>
-      <w:r>
-        <w:rPr>
-          <w:sz w:val="28"/>
-          <w:lang w:val="ru-RU"/>
-        </w:rPr>
-        <w:t xml:space="preserve"> </w:t>
-      </w:r>
-      <w:proofErr w:type="spellStart"/>
-      <w:r>
-        <w:rPr>
-          <w:sz w:val="28"/>
-          <w:lang w:val="ru-RU"/>
-        </w:rPr>
-        <w:t>офтальмопатия</w:t>
-      </w:r>
-      <w:proofErr w:type="spellEnd"/>
-      <w:r>
-        <w:rPr>
-          <w:sz w:val="28"/>
-          <w:lang w:val="ru-RU"/>
-        </w:rPr>
-        <w:t xml:space="preserve"> с 2х сторон</w:t>
-      </w:r>
-      <w:proofErr w:type="gramStart"/>
-      <w:r>
-        <w:rPr>
-          <w:sz w:val="28"/>
-          <w:lang w:val="ru-RU"/>
-        </w:rPr>
-        <w:t xml:space="preserve"> .</w:t>
-      </w:r>
-      <w:proofErr w:type="gramEnd"/>
-      <w:r>
-        <w:rPr>
-          <w:sz w:val="28"/>
-          <w:lang w:val="ru-RU"/>
-        </w:rPr>
-        <w:t xml:space="preserve"> </w:t>
-      </w:r>
-    </w:p>
-    <w:p>
-      <w:pPr>
-        <w:ind w:left="-567"/>
-        <w:jc w:val="both"/>
-        <w:rPr>
-          <w:sz w:val="28"/>
-          <w:szCs w:val="20"/>
-          <w:lang w:val="ru-RU"/>
-        </w:rPr>
-      </w:pPr>
-      <w:r>
-        <w:rPr>
-          <w:sz w:val="28"/>
-          <w:u w:val="single"/>
-          <w:lang w:val="ru-RU"/>
-        </w:rPr>
-        <w:t xml:space="preserve">08.06.18 </w:t>
-      </w:r>
-      <w:r>
-        <w:rPr>
-          <w:sz w:val="28"/>
-          <w:u w:val="single"/>
-          <w:lang w:val="ru-RU"/>
-        </w:rPr>
-        <w:t>ЭКГ</w:t>
-      </w:r>
-      <w:r>
-        <w:rPr>
-          <w:sz w:val="28"/>
-          <w:lang w:val="ru-RU"/>
-        </w:rPr>
-        <w:t>:</w:t>
-      </w:r>
-      <w:r>
-        <w:rPr>
-          <w:sz w:val="28"/>
-          <w:lang w:val="ru-RU"/>
-        </w:rPr>
-        <w:t xml:space="preserve"> </w:t>
-      </w:r>
-      <w:r>
-        <w:rPr>
-          <w:sz w:val="28"/>
-          <w:lang w:val="ru-RU"/>
-        </w:rPr>
-        <w:t xml:space="preserve">ЧСС </w:t>
-      </w:r>
-      <w:r>
-        <w:rPr>
-          <w:sz w:val="28"/>
-          <w:lang w:val="ru-RU"/>
-        </w:rPr>
-        <w:t>–</w:t>
-      </w:r>
-      <w:r>
-        <w:rPr>
-          <w:sz w:val="28"/>
-          <w:lang w:val="ru-RU"/>
-        </w:rPr>
-        <w:t xml:space="preserve"> </w:t>
-      </w:r>
-      <w:r>
-        <w:rPr>
-          <w:sz w:val="28"/>
-          <w:lang w:val="ru-RU"/>
-        </w:rPr>
-        <w:t xml:space="preserve">100 </w:t>
-      </w:r>
-      <w:r>
-        <w:rPr>
-          <w:sz w:val="28"/>
-          <w:lang w:val="ru-RU"/>
-        </w:rPr>
-        <w:t xml:space="preserve">уд/мин. Вольтаж </w:t>
-      </w:r>
-      <w:sdt>
-        <w:sdtPr>
-          <w:rPr>
-            <w:sz w:val="28"/>
             <w:lang w:val="ru-RU"/>
           </w:rPr>
           <w:id w:val="-1300382127"/>
@@ -3982,7 +3159,6 @@
         <w:sdtContent>
           <w:r>
             <w:rPr>
-              <w:sz w:val="28"/>
               <w:lang w:val="ru-RU"/>
             </w:rPr>
             <w:t>сохранен.</w:t>
@@ -3991,7 +3167,6 @@
       </w:sdt>
       <w:r>
         <w:rPr>
-          <w:sz w:val="28"/>
           <w:lang w:val="ru-RU"/>
         </w:rPr>
         <w:t xml:space="preserve">  Ритм синусовый, тахикардия. Эл</w:t>
@@ -3999,7 +3174,6 @@
       <w:proofErr w:type="gramStart"/>
       <w:r>
         <w:rPr>
-          <w:sz w:val="28"/>
           <w:lang w:val="ru-RU"/>
         </w:rPr>
         <w:t>.</w:t>
@@ -4007,7 +3181,6 @@
       <w:proofErr w:type="gramEnd"/>
       <w:r>
         <w:rPr>
-          <w:sz w:val="28"/>
           <w:lang w:val="ru-RU"/>
         </w:rPr>
         <w:t xml:space="preserve"> </w:t>
@@ -4015,7 +3188,6 @@
       <w:proofErr w:type="gramStart"/>
       <w:r>
         <w:rPr>
-          <w:sz w:val="28"/>
           <w:lang w:val="ru-RU"/>
         </w:rPr>
         <w:t>о</w:t>
@@ -4023,21 +3195,18 @@
       <w:proofErr w:type="gramEnd"/>
       <w:r>
         <w:rPr>
-          <w:sz w:val="28"/>
           <w:lang w:val="ru-RU"/>
         </w:rPr>
         <w:t xml:space="preserve">сь </w:t>
       </w:r>
       <w:r>
         <w:rPr>
-          <w:sz w:val="28"/>
           <w:lang w:val="ru-RU"/>
         </w:rPr>
         <w:t>не</w:t>
       </w:r>
       <w:r>
         <w:rPr>
-          <w:sz w:val="28"/>
           <w:lang w:val="ru-RU"/>
         </w:rPr>
         <w:t xml:space="preserve"> отклонена.   </w:t>
@@ -4048,13 +3217,11 @@
         <w:ind w:left="-567"/>
         <w:jc w:val="both"/>
         <w:rPr>
-          <w:sz w:val="28"/>
           <w:lang w:val="ru-RU"/>
         </w:rPr>
       </w:pPr>
       <w:r>
         <w:rPr>
-          <w:sz w:val="28"/>
           <w:u w:val="single"/>
           <w:lang w:val="ru-RU"/>
         </w:rPr>
@@ -4062,7 +3229,6 @@
       </w:r>
       <w:r>
         <w:rPr>
-          <w:sz w:val="28"/>
           <w:u w:val="single"/>
           <w:lang w:val="ru-RU"/>
         </w:rPr>
@@ -4070,14 +3236,12 @@
       </w:r>
       <w:r>
         <w:rPr>
-          <w:sz w:val="28"/>
           <w:lang w:val="ru-RU"/>
         </w:rPr>
         <w:t xml:space="preserve">: </w:t>
       </w:r>
       <w:r>
         <w:rPr>
-          <w:sz w:val="28"/>
           <w:lang w:val="ru-RU"/>
         </w:rPr>
         <w:t xml:space="preserve"> Гипертоническая болезнь II стадии 2 степени.  Риск 3.  </w:t>
@@ -4088,23 +3252,26 @@
         <w:ind w:left="-567"/>
         <w:jc w:val="both"/>
         <w:rPr>
-          <w:sz w:val="28"/>
-          <w:szCs w:val="20"/>
           <w:lang w:val="ru-RU"/>
         </w:rPr>
       </w:pPr>
       <w:r>
         <w:rPr>
-          <w:sz w:val="28"/>
           <w:u w:val="single"/>
           <w:lang w:val="ru-RU"/>
         </w:rPr>
+        <w:t xml:space="preserve">08.06.18 </w:t>
+      </w:r>
+      <w:r>
+        <w:rPr>
+          <w:u w:val="single"/>
+          <w:lang w:val="ru-RU"/>
+        </w:rPr>
         <w:t>УЗИ щит</w:t>
       </w:r>
       <w:proofErr w:type="gramStart"/>
       <w:r>
         <w:rPr>
-          <w:sz w:val="28"/>
           <w:u w:val="single"/>
           <w:lang w:val="ru-RU"/>
         </w:rPr>
@@ -4113,7 +3280,6 @@
       <w:proofErr w:type="gramEnd"/>
       <w:r>
         <w:rPr>
-          <w:sz w:val="28"/>
           <w:u w:val="single"/>
           <w:lang w:val="ru-RU"/>
         </w:rPr>
@@ -4122,8 +3288,6 @@
       <w:proofErr w:type="gramStart"/>
       <w:r>
         <w:rPr>
-          <w:sz w:val="28"/>
-          <w:highlight w:val="yellow"/>
           <w:u w:val="single"/>
           <w:lang w:val="ru-RU"/>
         </w:rPr>
@@ -4132,8 +3296,6 @@
       <w:proofErr w:type="gramEnd"/>
       <w:r>
         <w:rPr>
-          <w:sz w:val="28"/>
-          <w:highlight w:val="yellow"/>
           <w:u w:val="single"/>
           <w:lang w:val="ru-RU"/>
         </w:rPr>
@@ -4141,7 +3303,6 @@
       </w:r>
       <w:r>
         <w:rPr>
-          <w:sz w:val="28"/>
           <w:lang w:val="ru-RU"/>
         </w:rPr>
         <w:t xml:space="preserve">: </w:t>
@@ -4150,7 +3311,6 @@
       <w:proofErr w:type="gramStart"/>
       <w:r>
         <w:rPr>
-          <w:sz w:val="28"/>
           <w:lang w:val="ru-RU"/>
         </w:rPr>
         <w:t>Пр</w:t>
@@ -4159,14 +3319,32 @@
       <w:proofErr w:type="gramEnd"/>
       <w:r>
         <w:rPr>
-          <w:sz w:val="28"/>
-          <w:lang w:val="ru-RU"/>
-        </w:rPr>
-        <w:t xml:space="preserve"> д. V =  см</w:t>
-      </w:r>
-      <w:r>
-        <w:rPr>
-          <w:sz w:val="28"/>
+          <w:lang w:val="ru-RU"/>
+        </w:rPr>
+        <w:t xml:space="preserve"> д. V = </w:t>
+      </w:r>
+      <w:r>
+        <w:rPr>
+          <w:lang w:val="ru-RU"/>
+        </w:rPr>
+        <w:t>18,</w:t>
+      </w:r>
+      <w:bookmarkStart w:id="4" w:name="_GoBack"/>
+      <w:bookmarkEnd w:id="4"/>
+      <w:r>
+        <w:rPr>
+          <w:lang w:val="ru-RU"/>
+        </w:rPr>
+        <w:t>5</w:t>
+      </w:r>
+      <w:r>
+        <w:rPr>
+          <w:lang w:val="ru-RU"/>
+        </w:rPr>
+        <w:t xml:space="preserve"> см</w:t>
+      </w:r>
+      <w:r>
+        <w:rPr>
           <w:vertAlign w:val="superscript"/>
           <w:lang w:val="ru-RU"/>
         </w:rPr>
@@ -4174,14 +3352,24 @@
       </w:r>
       <w:r>
         <w:rPr>
-          <w:sz w:val="28"/>
-          <w:lang w:val="ru-RU"/>
-        </w:rPr>
-        <w:t>; лев. д. V =  см</w:t>
-      </w:r>
-      <w:r>
-        <w:rPr>
-          <w:sz w:val="28"/>
+          <w:lang w:val="ru-RU"/>
+        </w:rPr>
+        <w:t>; лев. д. V =</w:t>
+      </w:r>
+      <w:r>
+        <w:rPr>
+          <w:lang w:val="ru-RU"/>
+        </w:rPr>
+        <w:t>19,2</w:t>
+      </w:r>
+      <w:r>
+        <w:rPr>
+          <w:lang w:val="ru-RU"/>
+        </w:rPr>
+        <w:t xml:space="preserve">  см</w:t>
+      </w:r>
+      <w:r>
+        <w:rPr>
           <w:vertAlign w:val="superscript"/>
           <w:lang w:val="ru-RU"/>
         </w:rPr>
@@ -4193,398 +3381,187 @@
         <w:ind w:left="-567"/>
         <w:jc w:val="both"/>
         <w:rPr>
-          <w:sz w:val="28"/>
           <w:lang w:val="ru-RU"/>
         </w:rPr>
       </w:pPr>
       <w:r>
         <w:rPr>
-          <w:sz w:val="28"/>
-          <w:lang w:val="ru-RU"/>
-        </w:rPr>
-        <w:lastRenderedPageBreak/>
-        <w:t xml:space="preserve">Перешеек – </w:t>
+          <w:lang w:val="ru-RU"/>
+        </w:rPr>
+        <w:t>Щит</w:t>
       </w:r>
       <w:proofErr w:type="gramStart"/>
       <w:r>
         <w:rPr>
-          <w:sz w:val="28"/>
-          <w:lang w:val="ru-RU"/>
-        </w:rPr>
-        <w:t>с</w:t>
-      </w:r>
-      <w:r>
-        <w:rPr>
-          <w:sz w:val="28"/>
-          <w:lang w:val="ru-RU"/>
-        </w:rPr>
-        <w:t>м</w:t>
+          <w:lang w:val="ru-RU"/>
+        </w:rPr>
+        <w:t>.</w:t>
       </w:r>
       <w:proofErr w:type="gramEnd"/>
       <w:r>
         <w:rPr>
-          <w:sz w:val="28"/>
-          <w:lang w:val="ru-RU"/>
-        </w:rPr>
-        <w:t xml:space="preserve">. </w:t>
-      </w:r>
-    </w:p>
-    <w:p>
-      <w:pPr>
-        <w:ind w:left="-567"/>
-        <w:jc w:val="both"/>
-        <w:rPr>
-          <w:sz w:val="28"/>
-          <w:szCs w:val="20"/>
-          <w:lang w:val="ru-RU"/>
-        </w:rPr>
-      </w:pPr>
-      <w:r>
-        <w:rPr>
-          <w:sz w:val="28"/>
-          <w:lang w:val="ru-RU"/>
-        </w:rPr>
-        <w:t>Щит</w:t>
+          <w:lang w:val="ru-RU"/>
+        </w:rPr>
+        <w:t xml:space="preserve"> </w:t>
       </w:r>
       <w:proofErr w:type="gramStart"/>
       <w:r>
         <w:rPr>
-          <w:sz w:val="28"/>
+          <w:lang w:val="ru-RU"/>
+        </w:rPr>
+        <w:t>ж</w:t>
+      </w:r>
+      <w:proofErr w:type="gramEnd"/>
+      <w:r>
+        <w:rPr>
+          <w:lang w:val="ru-RU"/>
+        </w:rPr>
+        <w:t>елеза</w:t>
+      </w:r>
+      <w:r>
+        <w:rPr>
+          <w:lang w:val="ru-RU"/>
+        </w:rPr>
+        <w:t xml:space="preserve"> </w:t>
+      </w:r>
+      <w:r>
+        <w:rPr>
+          <w:lang w:val="ru-RU"/>
+        </w:rPr>
+        <w:t xml:space="preserve">увеличена, контуры ровные. Капсула уплотнена. </w:t>
+      </w:r>
+      <w:proofErr w:type="spellStart"/>
+      <w:r>
+        <w:rPr>
+          <w:lang w:val="ru-RU"/>
+        </w:rPr>
+        <w:t>Эхогенность</w:t>
+      </w:r>
+      <w:proofErr w:type="spellEnd"/>
+      <w:r>
+        <w:rPr>
+          <w:lang w:val="ru-RU"/>
+        </w:rPr>
+        <w:t xml:space="preserve"> паренхимы </w:t>
+      </w:r>
+      <w:proofErr w:type="gramStart"/>
+      <w:r>
+        <w:rPr>
+          <w:lang w:val="ru-RU"/>
+        </w:rPr>
+        <w:t>снижена</w:t>
+      </w:r>
+      <w:proofErr w:type="gramEnd"/>
+      <w:r>
+        <w:rPr>
           <w:lang w:val="ru-RU"/>
         </w:rPr>
         <w:t>.</w:t>
       </w:r>
+      <w:r>
+        <w:rPr>
+          <w:lang w:val="ru-RU"/>
+        </w:rPr>
+        <w:t xml:space="preserve"> </w:t>
+      </w:r>
+      <w:proofErr w:type="spellStart"/>
+      <w:r>
+        <w:rPr>
+          <w:lang w:val="ru-RU"/>
+        </w:rPr>
+        <w:t>Эхоструктура</w:t>
+      </w:r>
+      <w:proofErr w:type="spellEnd"/>
+      <w:r>
+        <w:rPr>
+          <w:lang w:val="ru-RU"/>
+        </w:rPr>
+        <w:t xml:space="preserve"> </w:t>
+      </w:r>
+      <w:r>
+        <w:rPr>
+          <w:lang w:val="ru-RU"/>
+        </w:rPr>
+        <w:t xml:space="preserve"> диффузно неоднородная. </w:t>
+      </w:r>
+      <w:r>
+        <w:rPr>
+          <w:lang w:val="ru-RU"/>
+        </w:rPr>
+        <w:t>Р</w:t>
+      </w:r>
+      <w:r>
+        <w:rPr>
+          <w:lang w:val="ru-RU"/>
+        </w:rPr>
+        <w:t>егионарны</w:t>
+      </w:r>
+      <w:r>
+        <w:rPr>
+          <w:lang w:val="ru-RU"/>
+        </w:rPr>
+        <w:t>е</w:t>
+      </w:r>
+      <w:r>
+        <w:rPr>
+          <w:lang w:val="ru-RU"/>
+        </w:rPr>
+        <w:t xml:space="preserve"> </w:t>
+      </w:r>
+      <w:proofErr w:type="gramStart"/>
+      <w:r>
+        <w:rPr>
+          <w:lang w:val="ru-RU"/>
+        </w:rPr>
+        <w:t>л</w:t>
+      </w:r>
       <w:proofErr w:type="gramEnd"/>
       <w:r>
         <w:rPr>
-          <w:sz w:val="28"/>
+          <w:lang w:val="ru-RU"/>
+        </w:rPr>
+        <w:t>/узл</w:t>
+      </w:r>
+      <w:r>
+        <w:rPr>
+          <w:lang w:val="ru-RU"/>
+        </w:rPr>
+        <w:t>ы</w:t>
+      </w:r>
+      <w:r>
+        <w:rPr>
           <w:lang w:val="ru-RU"/>
         </w:rPr>
         <w:t xml:space="preserve"> </w:t>
       </w:r>
-      <w:proofErr w:type="gramStart"/>
-      <w:r>
-        <w:rPr>
-          <w:sz w:val="28"/>
-          <w:lang w:val="ru-RU"/>
-        </w:rPr>
-        <w:t>ж</w:t>
-      </w:r>
-      <w:proofErr w:type="gramEnd"/>
-      <w:r>
-        <w:rPr>
-          <w:sz w:val="28"/>
-          <w:lang w:val="ru-RU"/>
-        </w:rPr>
-        <w:t>елеза</w:t>
-      </w:r>
-      <w:r>
-        <w:rPr>
-          <w:sz w:val="28"/>
+      <w:r>
+        <w:rPr>
           <w:lang w:val="ru-RU"/>
         </w:rPr>
         <w:t xml:space="preserve"> </w:t>
       </w:r>
       <w:r>
         <w:rPr>
-          <w:sz w:val="28"/>
-          <w:lang w:val="ru-RU"/>
-        </w:rPr>
-        <w:t>не увеличена, контуры ровные</w:t>
-      </w:r>
-      <w:r>
-        <w:rPr>
-          <w:sz w:val="28"/>
-          <w:lang w:val="ru-RU"/>
-        </w:rPr>
-        <w:t>, фестончатые</w:t>
-      </w:r>
-      <w:r>
-        <w:rPr>
-          <w:sz w:val="28"/>
-          <w:lang w:val="ru-RU"/>
-        </w:rPr>
-        <w:t>. Капсула уплотнена</w:t>
-      </w:r>
-      <w:r>
-        <w:rPr>
-          <w:sz w:val="28"/>
-          <w:lang w:val="ru-RU"/>
-        </w:rPr>
-        <w:t>, утолщена</w:t>
-      </w:r>
-      <w:r>
-        <w:rPr>
-          <w:sz w:val="28"/>
-          <w:lang w:val="ru-RU"/>
-        </w:rPr>
-        <w:t xml:space="preserve">. </w:t>
+          <w:lang w:val="ru-RU"/>
+        </w:rPr>
+        <w:t xml:space="preserve">не </w:t>
+      </w:r>
+      <w:r>
+        <w:rPr>
+          <w:lang w:val="ru-RU"/>
+        </w:rPr>
+        <w:t xml:space="preserve">визуализируются. </w:t>
       </w:r>
       <w:proofErr w:type="spellStart"/>
       <w:r>
         <w:rPr>
-          <w:sz w:val="28"/>
-          <w:lang w:val="ru-RU"/>
-        </w:rPr>
-        <w:t>Эхогенность</w:t>
+          <w:lang w:val="ru-RU"/>
+        </w:rPr>
+        <w:t>Закл</w:t>
       </w:r>
       <w:proofErr w:type="spellEnd"/>
       <w:r>
         <w:rPr>
-          <w:sz w:val="28"/>
-          <w:lang w:val="ru-RU"/>
-        </w:rPr>
-        <w:t xml:space="preserve"> паренхимы обычная, снижена.</w:t>
-      </w:r>
-      <w:r>
-        <w:rPr>
-          <w:sz w:val="28"/>
-          <w:lang w:val="ru-RU"/>
-        </w:rPr>
-        <w:t xml:space="preserve"> </w:t>
-      </w:r>
-      <w:proofErr w:type="spellStart"/>
-      <w:r>
-        <w:rPr>
-          <w:sz w:val="28"/>
-          <w:lang w:val="ru-RU"/>
-        </w:rPr>
-        <w:t>Эхоструктура</w:t>
-      </w:r>
-      <w:proofErr w:type="spellEnd"/>
-      <w:r>
-        <w:rPr>
-          <w:sz w:val="28"/>
-          <w:lang w:val="ru-RU"/>
-        </w:rPr>
-        <w:t xml:space="preserve"> </w:t>
-      </w:r>
-      <w:proofErr w:type="gramStart"/>
-      <w:r>
-        <w:rPr>
-          <w:sz w:val="28"/>
-          <w:lang w:val="ru-RU"/>
-        </w:rPr>
-        <w:t>повышенной</w:t>
-      </w:r>
-      <w:proofErr w:type="gramEnd"/>
-      <w:r>
-        <w:rPr>
-          <w:sz w:val="28"/>
-          <w:lang w:val="ru-RU"/>
-        </w:rPr>
-        <w:t xml:space="preserve"> </w:t>
-      </w:r>
-      <w:proofErr w:type="spellStart"/>
-      <w:r>
-        <w:rPr>
-          <w:sz w:val="28"/>
-          <w:lang w:val="ru-RU"/>
-        </w:rPr>
-        <w:t>эхогенности</w:t>
-      </w:r>
-      <w:proofErr w:type="spellEnd"/>
-      <w:r>
-        <w:rPr>
-          <w:sz w:val="28"/>
-          <w:lang w:val="ru-RU"/>
-        </w:rPr>
-        <w:t xml:space="preserve">, </w:t>
-      </w:r>
-      <w:r>
-        <w:rPr>
-          <w:sz w:val="28"/>
-          <w:lang w:val="ru-RU"/>
-        </w:rPr>
-        <w:t xml:space="preserve">мелкозернистая, крупнозернистая,  </w:t>
-      </w:r>
-      <w:r>
-        <w:rPr>
-          <w:sz w:val="28"/>
-          <w:lang w:val="ru-RU"/>
-        </w:rPr>
-        <w:t xml:space="preserve">однородная, </w:t>
-      </w:r>
-      <w:r>
-        <w:rPr>
-          <w:sz w:val="28"/>
-          <w:lang w:val="ru-RU"/>
-        </w:rPr>
-        <w:t>мелкий и крупный фиброз.</w:t>
-      </w:r>
-    </w:p>
-    <w:p>
-      <w:pPr>
-        <w:ind w:left="-567"/>
-        <w:jc w:val="both"/>
-        <w:rPr>
-          <w:sz w:val="28"/>
-          <w:lang w:val="ru-RU"/>
-        </w:rPr>
-      </w:pPr>
-      <w:r>
-        <w:rPr>
-          <w:sz w:val="28"/>
-          <w:lang w:val="ru-RU"/>
-        </w:rPr>
-        <w:t xml:space="preserve">В пр. доле  в </w:t>
-      </w:r>
-      <w:proofErr w:type="gramStart"/>
-      <w:r>
-        <w:rPr>
-          <w:sz w:val="28"/>
-          <w:lang w:val="ru-RU"/>
-        </w:rPr>
-        <w:t>в</w:t>
-      </w:r>
-      <w:proofErr w:type="gramEnd"/>
-      <w:r>
-        <w:rPr>
-          <w:sz w:val="28"/>
-          <w:lang w:val="ru-RU"/>
-        </w:rPr>
-        <w:t xml:space="preserve">/3 </w:t>
-      </w:r>
-      <w:proofErr w:type="spellStart"/>
-      <w:r>
-        <w:rPr>
-          <w:sz w:val="28"/>
-          <w:lang w:val="ru-RU"/>
-        </w:rPr>
-        <w:t>изоэхогенный</w:t>
-      </w:r>
-      <w:proofErr w:type="spellEnd"/>
-      <w:r>
-        <w:rPr>
-          <w:sz w:val="28"/>
-          <w:lang w:val="ru-RU"/>
-        </w:rPr>
-        <w:t xml:space="preserve"> узел с гидрофильным ободком   * см. </w:t>
-      </w:r>
-    </w:p>
-    <w:p>
-      <w:pPr>
-        <w:ind w:left="-567"/>
-        <w:jc w:val="both"/>
-        <w:rPr>
-          <w:sz w:val="28"/>
-          <w:lang w:val="ru-RU"/>
-        </w:rPr>
-      </w:pPr>
-      <w:r>
-        <w:rPr>
-          <w:sz w:val="28"/>
-          <w:lang w:val="ru-RU"/>
-        </w:rPr>
-        <w:t>В лев</w:t>
-      </w:r>
-      <w:proofErr w:type="gramStart"/>
-      <w:r>
-        <w:rPr>
-          <w:sz w:val="28"/>
-          <w:lang w:val="ru-RU"/>
-        </w:rPr>
-        <w:t>.</w:t>
-      </w:r>
-      <w:proofErr w:type="gramEnd"/>
-      <w:r>
-        <w:rPr>
-          <w:sz w:val="28"/>
-          <w:lang w:val="ru-RU"/>
-        </w:rPr>
-        <w:t xml:space="preserve"> </w:t>
-      </w:r>
-      <w:proofErr w:type="gramStart"/>
-      <w:r>
-        <w:rPr>
-          <w:sz w:val="28"/>
-          <w:lang w:val="ru-RU"/>
-        </w:rPr>
-        <w:t>д</w:t>
-      </w:r>
-      <w:proofErr w:type="gramEnd"/>
-      <w:r>
-        <w:rPr>
-          <w:sz w:val="28"/>
-          <w:lang w:val="ru-RU"/>
-        </w:rPr>
-        <w:t xml:space="preserve">оле в ср/3 гидрофильный очаг - см. </w:t>
-      </w:r>
-      <w:r>
-        <w:rPr>
-          <w:sz w:val="28"/>
-          <w:lang w:val="ru-RU"/>
-        </w:rPr>
-        <w:t>Р</w:t>
-      </w:r>
-      <w:r>
-        <w:rPr>
-          <w:sz w:val="28"/>
-          <w:lang w:val="ru-RU"/>
-        </w:rPr>
-        <w:t>егионарны</w:t>
-      </w:r>
-      <w:r>
-        <w:rPr>
-          <w:sz w:val="28"/>
-          <w:lang w:val="ru-RU"/>
-        </w:rPr>
-        <w:t>е</w:t>
-      </w:r>
-      <w:r>
-        <w:rPr>
-          <w:sz w:val="28"/>
-          <w:lang w:val="ru-RU"/>
-        </w:rPr>
-        <w:t xml:space="preserve"> л/узл</w:t>
-      </w:r>
-      <w:r>
-        <w:rPr>
-          <w:sz w:val="28"/>
-          <w:lang w:val="ru-RU"/>
-        </w:rPr>
-        <w:t>ы</w:t>
-      </w:r>
-      <w:r>
-        <w:rPr>
-          <w:sz w:val="28"/>
-          <w:lang w:val="ru-RU"/>
-        </w:rPr>
-        <w:t xml:space="preserve"> </w:t>
-      </w:r>
-      <w:r>
-        <w:rPr>
-          <w:sz w:val="28"/>
-          <w:lang w:val="ru-RU"/>
-        </w:rPr>
-        <w:t xml:space="preserve"> </w:t>
-      </w:r>
-      <w:r>
-        <w:rPr>
-          <w:sz w:val="28"/>
-          <w:lang w:val="ru-RU"/>
-        </w:rPr>
-        <w:t xml:space="preserve">не </w:t>
-      </w:r>
-      <w:r>
-        <w:rPr>
-          <w:sz w:val="28"/>
-          <w:lang w:val="ru-RU"/>
-        </w:rPr>
-        <w:t xml:space="preserve">визуализируются. </w:t>
-      </w:r>
-      <w:proofErr w:type="spellStart"/>
-      <w:r>
-        <w:rPr>
-          <w:sz w:val="28"/>
-          <w:lang w:val="ru-RU"/>
-        </w:rPr>
-        <w:t>Закл</w:t>
-      </w:r>
-      <w:proofErr w:type="spellEnd"/>
-      <w:r>
-        <w:rPr>
-          <w:sz w:val="28"/>
           <w:lang w:val="ru-RU"/>
         </w:rPr>
         <w:t xml:space="preserve">.: </w:t>
@@ -4592,7 +3569,6 @@
       <w:sdt>
         <w:sdtPr>
           <w:rPr>
-            <w:sz w:val="28"/>
             <w:lang w:val="ru-RU"/>
           </w:rPr>
           <w:id w:val="-1644262041"/>
@@ -4608,7 +3584,6 @@
         <w:sdtContent>
           <w:r>
             <w:rPr>
-              <w:sz w:val="28"/>
               <w:lang w:val="ru-RU"/>
             </w:rPr>
             <w:t>Увеличение</w:t>
@@ -4617,7 +3592,6 @@
       </w:sdt>
       <w:r>
         <w:rPr>
-          <w:sz w:val="28"/>
           <w:lang w:val="ru-RU"/>
         </w:rPr>
         <w:t xml:space="preserve"> щит</w:t>
@@ -4625,7 +3599,6 @@
       <w:proofErr w:type="gramStart"/>
       <w:r>
         <w:rPr>
-          <w:sz w:val="28"/>
           <w:lang w:val="ru-RU"/>
         </w:rPr>
         <w:t>.</w:t>
@@ -4633,7 +3606,6 @@
       <w:proofErr w:type="gramEnd"/>
       <w:r>
         <w:rPr>
-          <w:sz w:val="28"/>
           <w:lang w:val="ru-RU"/>
         </w:rPr>
         <w:t xml:space="preserve"> </w:t>
@@ -4641,7 +3613,6 @@
       <w:proofErr w:type="gramStart"/>
       <w:r>
         <w:rPr>
-          <w:sz w:val="28"/>
           <w:lang w:val="ru-RU"/>
         </w:rPr>
         <w:t>ж</w:t>
@@ -4649,83 +3620,18 @@
       <w:proofErr w:type="gramEnd"/>
       <w:r>
         <w:rPr>
-          <w:sz w:val="28"/>
-          <w:lang w:val="ru-RU"/>
-        </w:rPr>
-        <w:t xml:space="preserve">елезы. </w:t>
-      </w:r>
-      <w:r>
-        <w:rPr>
-          <w:sz w:val="28"/>
-          <w:lang w:val="ru-RU"/>
-        </w:rPr>
-        <w:t xml:space="preserve">Незначительные </w:t>
-      </w:r>
-      <w:r>
-        <w:rPr>
-          <w:sz w:val="28"/>
-          <w:lang w:val="ru-RU"/>
-        </w:rPr>
-        <w:t>диффузные изменения паренхимы.</w:t>
-      </w:r>
-      <w:r>
-        <w:rPr>
-          <w:sz w:val="28"/>
-          <w:lang w:val="ru-RU"/>
-        </w:rPr>
-        <w:t xml:space="preserve"> </w:t>
-      </w:r>
-      <w:proofErr w:type="spellStart"/>
-      <w:r>
-        <w:rPr>
-          <w:sz w:val="28"/>
-          <w:lang w:val="ru-RU"/>
-        </w:rPr>
-        <w:t>Эхопризнаков</w:t>
-      </w:r>
-      <w:proofErr w:type="spellEnd"/>
-      <w:r>
-        <w:rPr>
-          <w:sz w:val="28"/>
-          <w:lang w:val="ru-RU"/>
-        </w:rPr>
-        <w:t xml:space="preserve"> патологии щит</w:t>
-      </w:r>
-      <w:proofErr w:type="gramStart"/>
-      <w:r>
-        <w:rPr>
-          <w:sz w:val="28"/>
+          <w:lang w:val="ru-RU"/>
+        </w:rPr>
+        <w:t>елезы</w:t>
+      </w:r>
+      <w:r>
+        <w:rPr>
           <w:lang w:val="ru-RU"/>
         </w:rPr>
         <w:t>.</w:t>
       </w:r>
-      <w:proofErr w:type="gramEnd"/>
-      <w:r>
-        <w:rPr>
-          <w:sz w:val="28"/>
-          <w:lang w:val="ru-RU"/>
-        </w:rPr>
-        <w:t xml:space="preserve"> </w:t>
-      </w:r>
-      <w:proofErr w:type="gramStart"/>
-      <w:r>
-        <w:rPr>
-          <w:sz w:val="28"/>
-          <w:lang w:val="ru-RU"/>
-        </w:rPr>
-        <w:t>ж</w:t>
-      </w:r>
-      <w:proofErr w:type="gramEnd"/>
-      <w:r>
-        <w:rPr>
-          <w:sz w:val="28"/>
-          <w:lang w:val="ru-RU"/>
-        </w:rPr>
-        <w:t>елезы нет.</w:t>
-      </w:r>
-      <w:r>
-        <w:rPr>
-          <w:sz w:val="28"/>
+      <w:r>
+        <w:rPr>
           <w:lang w:val="ru-RU"/>
         </w:rPr>
         <w:t xml:space="preserve"> </w:t>
@@ -4736,14 +3642,11 @@
         <w:ind w:left="-567"/>
         <w:jc w:val="both"/>
         <w:rPr>
-          <w:sz w:val="28"/>
-          <w:szCs w:val="20"/>
           <w:lang w:val="ru-RU"/>
         </w:rPr>
       </w:pPr>
       <w:r>
         <w:rPr>
-          <w:sz w:val="28"/>
           <w:u w:val="single"/>
           <w:lang w:val="ru-RU"/>
         </w:rPr>
@@ -4753,7 +3656,6 @@
       <w:bookmarkEnd w:id="5"/>
       <w:r>
         <w:rPr>
-          <w:sz w:val="28"/>
           <w:lang w:val="ru-RU"/>
         </w:rPr>
         <w:t xml:space="preserve"> </w:t>
@@ -4761,7 +3663,6 @@
       <w:proofErr w:type="spellStart"/>
       <w:r>
         <w:rPr>
-          <w:sz w:val="28"/>
           <w:lang w:val="ru-RU"/>
         </w:rPr>
         <w:t>анаприлин</w:t>
@@ -4769,7 +3670,6 @@
       <w:proofErr w:type="spellEnd"/>
       <w:r>
         <w:rPr>
-          <w:sz w:val="28"/>
           <w:lang w:val="ru-RU"/>
         </w:rPr>
         <w:t xml:space="preserve">, </w:t>
@@ -4777,7 +3677,6 @@
       <w:proofErr w:type="spellStart"/>
       <w:r>
         <w:rPr>
-          <w:sz w:val="28"/>
           <w:lang w:val="ru-RU"/>
         </w:rPr>
         <w:t>мерказолил</w:t>
@@ -4785,7 +3684,6 @@
       <w:proofErr w:type="spellEnd"/>
       <w:r>
         <w:rPr>
-          <w:sz w:val="28"/>
           <w:lang w:val="ru-RU"/>
         </w:rPr>
         <w:t xml:space="preserve">, </w:t>
@@ -4793,7 +3691,6 @@
       <w:proofErr w:type="spellStart"/>
       <w:r>
         <w:rPr>
-          <w:sz w:val="28"/>
           <w:lang w:val="ru-RU"/>
         </w:rPr>
         <w:t>предуктал</w:t>
@@ -4801,7 +3698,6 @@
       <w:proofErr w:type="spellEnd"/>
       <w:r>
         <w:rPr>
-          <w:sz w:val="28"/>
           <w:lang w:val="ru-RU"/>
         </w:rPr>
         <w:t xml:space="preserve"> MR, </w:t>
@@ -4809,7 +3705,6 @@
       <w:proofErr w:type="spellStart"/>
       <w:r>
         <w:rPr>
-          <w:sz w:val="28"/>
           <w:lang w:val="ru-RU"/>
         </w:rPr>
         <w:t>тиотриазолин</w:t>
@@ -4817,7 +3712,6 @@
       <w:proofErr w:type="spellEnd"/>
       <w:r>
         <w:rPr>
-          <w:sz w:val="28"/>
           <w:lang w:val="ru-RU"/>
         </w:rPr>
         <w:t>,</w:t>
@@ -4828,7 +3722,6 @@
         <w:ind w:left="-567"/>
         <w:jc w:val="both"/>
         <w:rPr>
-          <w:sz w:val="28"/>
           <w:lang w:val="ru-RU"/>
         </w:rPr>
       </w:pPr>
@@ -4838,7 +3731,6 @@
       <w:bookmarkEnd w:id="7"/>
       <w:r>
         <w:rPr>
-          <w:sz w:val="28"/>
           <w:u w:val="single"/>
           <w:lang w:val="ru-RU"/>
         </w:rPr>
@@ -4846,149 +3738,36 @@
       </w:r>
       <w:r>
         <w:rPr>
-          <w:sz w:val="28"/>
-          <w:lang w:val="ru-RU"/>
-        </w:rPr>
-        <w:t xml:space="preserve">:  </w:t>
-      </w:r>
-      <w:sdt>
-        <w:sdtPr>
-          <w:rPr>
-            <w:lang w:val="ru-RU"/>
-          </w:rPr>
-          <w:id w:val="1801420885"/>
-          <w:placeholder>
-            <w:docPart w:val="DefaultPlaceholder_1082065159"/>
-          </w:placeholder>
-          <w:comboBox>
-            <w:listItem w:displayText="Общее состояние улучшилось, гликемия нормализовалась, уменьшились боли в н/к." w:value="Общее состояние улучшилось, гликемия нормализовалась, уменьшились боли в н/к."/>
-            <w:listItem w:displayText="За период стац лечения корригированы дозы инсулина. Уменьшились боли в н/к" w:value="За период стац лечения корригированы дозы инсулина. Уменьшились боли в н/к"/>
-          </w:comboBox>
-        </w:sdtPr>
-        <w:sdtEndPr/>
-        <w:sdtContent>
-          <w:r>
-            <w:rPr>
-              <w:lang w:val="ru-RU"/>
-            </w:rPr>
-            <w:t xml:space="preserve">Общее состояние улучшилось, гликемия </w:t>
-          </w:r>
-          <w:r>
-            <w:rPr>
-              <w:lang w:val="ru-RU"/>
-            </w:rPr>
-            <w:t>нормализовалась</w:t>
-          </w:r>
-          <w:r>
-            <w:rPr>
-              <w:lang w:val="ru-RU"/>
-            </w:rPr>
-            <w:t>, уменьшились боли в н/к.</w:t>
-          </w:r>
-        </w:sdtContent>
-      </w:sdt>
-      <w:r>
-        <w:rPr>
-          <w:lang w:val="ru-RU"/>
-        </w:rPr>
-        <w:t xml:space="preserve"> </w:t>
-      </w:r>
-      <w:r>
-        <w:rPr>
-          <w:sz w:val="28"/>
-          <w:lang w:val="ru-RU"/>
-        </w:rPr>
-        <w:t xml:space="preserve">АД  </w:t>
-      </w:r>
-      <w:proofErr w:type="gramStart"/>
-      <w:r>
-        <w:rPr>
-          <w:sz w:val="28"/>
-          <w:lang w:val="ru-RU"/>
-        </w:rPr>
-        <w:t>мм</w:t>
-      </w:r>
-      <w:proofErr w:type="gramEnd"/>
-      <w:r>
-        <w:rPr>
-          <w:sz w:val="28"/>
-          <w:lang w:val="ru-RU"/>
-        </w:rPr>
-        <w:t xml:space="preserve"> рт. ст. </w:t>
-      </w:r>
-      <w:sdt>
-        <w:sdtPr>
-          <w:rPr>
-            <w:lang w:val="ru-RU"/>
-          </w:rPr>
-          <w:id w:val="-1648660069"/>
-          <w:placeholder>
-            <w:docPart w:val="BA1FB41A1B0F4FDF8B14D2F6319521D6"/>
-          </w:placeholder>
-          <w:dropDownList>
-            <w:listItem w:displayText=" " w:value=" "/>
-            <w:listItem w:displayText="Согласно клинического протокола и на основании приказа УЗО от 14.06.12 №355, приказа ЛПУ от 27.02.17 №81-з комиссионно, больной переведен на  " w:value="Согласно клинического протокола и на основании приказа УЗО от 14.06.12 №355, приказа ЛПУ от 27.02.17 №81-з комиссионно, больной переведен на  "/>
-          </w:dropDownList>
-        </w:sdtPr>
-        <w:sdtEndPr/>
-        <w:sdtContent>
-          <w:r>
-            <w:rPr>
-              <w:lang w:val="ru-RU"/>
-            </w:rPr>
-            <w:t xml:space="preserve"> </w:t>
-          </w:r>
-        </w:sdtContent>
-      </w:sdt>
-      <w:r>
-        <w:rPr>
-          <w:sz w:val="28"/>
-          <w:lang w:val="ru-RU"/>
-        </w:rPr>
-        <w:t xml:space="preserve">  </w:t>
-      </w:r>
-      <w:r>
-        <w:rPr>
-          <w:sz w:val="28"/>
-          <w:lang w:val="ru-RU"/>
-        </w:rPr>
-        <w:t xml:space="preserve"> </w:t>
-      </w:r>
-      <w:sdt>
-        <w:sdtPr>
-          <w:rPr>
-            <w:sz w:val="20"/>
-            <w:szCs w:val="20"/>
-            <w:lang w:val="ru-RU"/>
-          </w:rPr>
-          <w:id w:val="-698077397"/>
-          <w:placeholder>
-            <w:docPart w:val="DefaultPlaceholder_1082065159"/>
-          </w:placeholder>
-          <w:comboBox>
-            <w:listItem w:displayText=" " w:value=" "/>
-            <w:listItem w:displayText="Пациент ознакомлен с постановлением КМУ 29.03.16 № 239 щодо «Перелiку хворих на цукровий дiабет для вiдшкодування вартостi препаратiв iнсулiну» " w:value="Пациент ознакомлен с постановлением КМУ 29.03.16 № 239 щодо «Перелiку хворих на цукровий дiабет для вiдшкодування вартостi препаратiв iнсулiну» "/>
-          </w:comboBox>
-        </w:sdtPr>
-        <w:sdtEndPr/>
-        <w:sdtContent>
-          <w:r>
-            <w:rPr>
-              <w:sz w:val="20"/>
-              <w:szCs w:val="20"/>
-              <w:lang w:val="ru-RU"/>
-            </w:rPr>
-            <w:t xml:space="preserve"> </w:t>
-          </w:r>
-        </w:sdtContent>
-      </w:sdt>
+          <w:lang w:val="ru-RU"/>
+        </w:rPr>
+        <w:t xml:space="preserve">: </w:t>
+      </w:r>
+      <w:r>
+        <w:rPr>
+          <w:lang w:val="ru-RU"/>
+        </w:rPr>
+        <w:t xml:space="preserve">Уменьшилась слабость, утомляемость дрожь в теле не беспокоит. АД 120/70 мм </w:t>
+      </w:r>
+      <w:proofErr w:type="spellStart"/>
+      <w:r>
+        <w:rPr>
+          <w:lang w:val="ru-RU"/>
+        </w:rPr>
+        <w:t>рт</w:t>
+      </w:r>
+      <w:proofErr w:type="spellEnd"/>
+      <w:r>
+        <w:rPr>
+          <w:lang w:val="ru-RU"/>
+        </w:rPr>
+        <w:t xml:space="preserve"> ст.</w:t>
+      </w:r>
     </w:p>
     <w:p>
       <w:pPr>
         <w:ind w:left="-567"/>
         <w:jc w:val="both"/>
         <w:rPr>
-          <w:sz w:val="28"/>
           <w:lang w:val="ru-RU"/>
         </w:rPr>
       </w:pPr>
@@ -5099,7 +3878,19 @@
         <w:rPr>
           <w:lang w:val="ru-RU"/>
         </w:rPr>
-        <w:t>) 5мг 3т. *3р/д. с послед</w:t>
+        <w:t xml:space="preserve">) 5мг </w:t>
+      </w:r>
+      <w:r>
+        <w:rPr>
+          <w:lang w:val="ru-RU"/>
+        </w:rPr>
+        <w:t>2</w:t>
+      </w:r>
+      <w:r>
+        <w:rPr>
+          <w:lang w:val="ru-RU"/>
+        </w:rPr>
+        <w:t>т. *3р/д. с послед</w:t>
       </w:r>
       <w:proofErr w:type="gramStart"/>
       <w:r>
@@ -5128,305 +3919,6 @@
           <w:lang w:val="ru-RU"/>
         </w:rPr>
         <w:t xml:space="preserve">нижением дозы на 5мг в 2 недели под контролем ТТГ, Т4, общ. ан. крови до поддерживающей. </w:t>
-      </w:r>
-    </w:p>
-    <w:p>
-      <w:pPr>
-        <w:numPr>
-          <w:ilvl w:val="0"/>
-          <w:numId w:val="2"/>
-        </w:numPr>
-        <w:ind w:left="-142"/>
-        <w:jc w:val="both"/>
-        <w:rPr>
-          <w:lang w:val="ru-RU"/>
-        </w:rPr>
-      </w:pPr>
-      <w:r>
-        <w:rPr>
-          <w:lang w:val="ru-RU"/>
-        </w:rPr>
-        <w:t>Конт</w:t>
-      </w:r>
-      <w:r>
-        <w:rPr>
-          <w:lang w:val="ru-RU"/>
-        </w:rPr>
-        <w:t xml:space="preserve">роль </w:t>
-      </w:r>
-      <w:proofErr w:type="spellStart"/>
-      <w:r>
-        <w:rPr>
-          <w:lang w:val="ru-RU"/>
-        </w:rPr>
-        <w:t>глик</w:t>
-      </w:r>
-      <w:proofErr w:type="spellEnd"/>
-      <w:r>
-        <w:rPr>
-          <w:lang w:val="ru-RU"/>
-        </w:rPr>
-        <w:t xml:space="preserve">. гемоглобина 1 раз в </w:t>
-      </w:r>
-      <w:r>
-        <w:rPr>
-          <w:lang w:val="ru-RU"/>
-        </w:rPr>
-        <w:t>6</w:t>
-      </w:r>
-      <w:r>
-        <w:rPr>
-          <w:lang w:val="ru-RU"/>
-        </w:rPr>
-        <w:t xml:space="preserve"> мес., </w:t>
-      </w:r>
-      <w:sdt>
-        <w:sdtPr>
-          <w:rPr>
-            <w:lang w:val="ru-RU"/>
-          </w:rPr>
-          <w:id w:val="-1152364462"/>
-          <w:placeholder>
-            <w:docPart w:val="DefaultPlaceholder_1082065159"/>
-          </w:placeholder>
-          <w:comboBox>
-            <w:listItem w:displayText="микроальбуминурии " w:value="микроальбуминурии "/>
-            <w:listItem w:displayText="протеинурии" w:value="протеинурии"/>
-          </w:comboBox>
-        </w:sdtPr>
-        <w:sdtEndPr/>
-        <w:sdtContent>
-          <w:proofErr w:type="spellStart"/>
-          <w:r>
-            <w:rPr>
-              <w:lang w:val="ru-RU"/>
-            </w:rPr>
-            <w:t>микроальбуминурии</w:t>
-          </w:r>
-          <w:proofErr w:type="spellEnd"/>
-        </w:sdtContent>
-      </w:sdt>
-      <w:r>
-        <w:rPr>
-          <w:lang w:val="ru-RU"/>
-        </w:rPr>
-        <w:t xml:space="preserve"> 1р. в 6 мес.</w:t>
-      </w:r>
-    </w:p>
-    <w:p>
-      <w:pPr>
-        <w:numPr>
-          <w:ilvl w:val="0"/>
-          <w:numId w:val="2"/>
-        </w:numPr>
-        <w:ind w:left="-142"/>
-        <w:jc w:val="both"/>
-        <w:rPr>
-          <w:lang w:val="ru-RU"/>
-        </w:rPr>
-      </w:pPr>
-      <w:proofErr w:type="spellStart"/>
-      <w:r>
-        <w:rPr>
-          <w:lang w:val="ru-RU"/>
-        </w:rPr>
-        <w:t>Гиполипидемическая</w:t>
-      </w:r>
-      <w:proofErr w:type="spellEnd"/>
-      <w:r>
-        <w:rPr>
-          <w:lang w:val="ru-RU"/>
-        </w:rPr>
-        <w:t xml:space="preserve"> терапия</w:t>
-      </w:r>
-      <w:r>
-        <w:rPr>
-          <w:lang w:val="ru-RU"/>
-        </w:rPr>
-        <w:t>:</w:t>
-      </w:r>
-      <w:r>
-        <w:rPr>
-          <w:lang w:val="ru-RU"/>
-        </w:rPr>
-        <w:t xml:space="preserve"> </w:t>
-      </w:r>
-      <w:sdt>
-        <w:sdtPr>
-          <w:rPr>
-            <w:lang w:val="ru-RU"/>
-          </w:rPr>
-          <w:id w:val="1725480614"/>
-          <w:placeholder>
-            <w:docPart w:val="DefaultPlaceholder_1082065159"/>
-          </w:placeholder>
-          <w:comboBox>
-            <w:listItem w:displayText="розувастатин " w:value="розувастатин "/>
-            <w:listItem w:displayText="аторвастатин" w:value="аторвастатин"/>
-          </w:comboBox>
-        </w:sdtPr>
-        <w:sdtEndPr/>
-        <w:sdtContent>
-          <w:proofErr w:type="spellStart"/>
-          <w:r>
-            <w:rPr>
-              <w:lang w:val="ru-RU"/>
-            </w:rPr>
-            <w:t>розувастатин</w:t>
-          </w:r>
-          <w:proofErr w:type="spellEnd"/>
-        </w:sdtContent>
-      </w:sdt>
-      <w:r>
-        <w:rPr>
-          <w:lang w:val="ru-RU"/>
-        </w:rPr>
-        <w:t xml:space="preserve"> </w:t>
-      </w:r>
-      <w:r>
-        <w:rPr>
-          <w:lang w:val="ru-RU"/>
-        </w:rPr>
-        <w:t>10 мг</w:t>
-      </w:r>
-      <w:r>
-        <w:rPr>
-          <w:lang w:val="ru-RU"/>
-        </w:rPr>
-        <w:t xml:space="preserve"> </w:t>
-      </w:r>
-      <w:r>
-        <w:rPr>
-          <w:lang w:val="ru-RU"/>
-        </w:rPr>
-        <w:t xml:space="preserve">1т </w:t>
-      </w:r>
-      <w:proofErr w:type="spellStart"/>
-      <w:r>
-        <w:rPr>
-          <w:lang w:val="ru-RU"/>
-        </w:rPr>
-        <w:t>веч</w:t>
-      </w:r>
-      <w:proofErr w:type="spellEnd"/>
-      <w:r>
-        <w:rPr>
-          <w:lang w:val="ru-RU"/>
-        </w:rPr>
-        <w:t xml:space="preserve"> </w:t>
-      </w:r>
-      <w:r>
-        <w:rPr>
-          <w:lang w:val="ru-RU"/>
-        </w:rPr>
-        <w:t>с контр</w:t>
-      </w:r>
-      <w:proofErr w:type="gramStart"/>
-      <w:r>
-        <w:rPr>
-          <w:lang w:val="ru-RU"/>
-        </w:rPr>
-        <w:t>.</w:t>
-      </w:r>
-      <w:proofErr w:type="gramEnd"/>
-      <w:r>
-        <w:rPr>
-          <w:lang w:val="ru-RU"/>
-        </w:rPr>
-        <w:t xml:space="preserve"> </w:t>
-      </w:r>
-      <w:proofErr w:type="spellStart"/>
-      <w:proofErr w:type="gramStart"/>
-      <w:r>
-        <w:rPr>
-          <w:lang w:val="ru-RU"/>
-        </w:rPr>
-        <w:t>л</w:t>
-      </w:r>
-      <w:proofErr w:type="gramEnd"/>
-      <w:r>
-        <w:rPr>
-          <w:lang w:val="ru-RU"/>
-        </w:rPr>
-        <w:t>ипидограммы</w:t>
-      </w:r>
-      <w:proofErr w:type="spellEnd"/>
-      <w:r>
-        <w:rPr>
-          <w:lang w:val="ru-RU"/>
-        </w:rPr>
-        <w:t xml:space="preserve"> </w:t>
-      </w:r>
-      <w:r>
-        <w:rPr>
-          <w:lang w:val="ru-RU"/>
-        </w:rPr>
-        <w:t>через 3 мес.</w:t>
-      </w:r>
-    </w:p>
-    <w:p>
-      <w:pPr>
-        <w:numPr>
-          <w:ilvl w:val="0"/>
-          <w:numId w:val="2"/>
-        </w:numPr>
-        <w:ind w:left="-142"/>
-        <w:jc w:val="both"/>
-        <w:rPr>
-          <w:lang w:val="ru-RU"/>
-        </w:rPr>
-      </w:pPr>
-      <w:r>
-        <w:rPr>
-          <w:lang w:val="ru-RU"/>
-        </w:rPr>
-        <w:t xml:space="preserve">Круглогодично сосудистая терапия: </w:t>
-      </w:r>
-      <w:proofErr w:type="spellStart"/>
-      <w:r>
-        <w:rPr>
-          <w:lang w:val="ru-RU"/>
-        </w:rPr>
-        <w:t>вазонит</w:t>
-      </w:r>
-      <w:proofErr w:type="spellEnd"/>
-      <w:r>
-        <w:rPr>
-          <w:lang w:val="ru-RU"/>
-        </w:rPr>
-        <w:t xml:space="preserve"> или </w:t>
-      </w:r>
-      <w:proofErr w:type="spellStart"/>
-      <w:r>
-        <w:rPr>
-          <w:lang w:val="ru-RU"/>
-        </w:rPr>
-        <w:t>а</w:t>
-      </w:r>
-      <w:r>
-        <w:rPr>
-          <w:lang w:val="ru-RU"/>
-        </w:rPr>
-        <w:t>гапурин-ретард</w:t>
-      </w:r>
-      <w:proofErr w:type="spellEnd"/>
-      <w:r>
-        <w:rPr>
-          <w:lang w:val="ru-RU"/>
-        </w:rPr>
-        <w:t xml:space="preserve">  1т.*2 р. 1 мес. </w:t>
-      </w:r>
-      <w:r>
-        <w:rPr>
-          <w:lang w:val="ru-RU"/>
-        </w:rPr>
-        <w:t xml:space="preserve">– курсами. </w:t>
-      </w:r>
-      <w:r>
-        <w:rPr>
-          <w:lang w:val="ru-RU"/>
-        </w:rPr>
-        <w:t xml:space="preserve"> </w:t>
       </w:r>
     </w:p>
     <w:p>
@@ -5490,6 +3982,26 @@
         </w:rPr>
         <w:t xml:space="preserve"> 50 мг утром</w:t>
       </w:r>
+      <w:r>
+        <w:rPr>
+          <w:lang w:val="ru-RU"/>
+        </w:rPr>
+        <w:t xml:space="preserve"> + 25 мг </w:t>
+      </w:r>
+      <w:proofErr w:type="spellStart"/>
+      <w:r>
+        <w:rPr>
+          <w:lang w:val="ru-RU"/>
+        </w:rPr>
+        <w:t>веч</w:t>
+      </w:r>
+      <w:proofErr w:type="spellEnd"/>
+      <w:r>
+        <w:rPr>
+          <w:lang w:val="ru-RU"/>
+        </w:rPr>
+        <w:t>.</w:t>
+      </w:r>
     </w:p>
     <w:p>
       <w:pPr>
@@ -5503,81 +4015,33 @@
           <w:lang w:val="ru-RU"/>
         </w:rPr>
       </w:pPr>
-      <w:sdt>
-        <w:sdtPr>
-          <w:rPr>
-            <w:lang w:val="ru-RU"/>
-          </w:rPr>
-          <w:id w:val="-1414849388"/>
-          <w:placeholder>
-            <w:docPart w:val="DefaultPlaceholder_1082065159"/>
-          </w:placeholder>
-          <w:comboBox>
-            <w:listItem w:displayText="Гипотензивная терапия:" w:value="Гипотензивная терапия:"/>
-            <w:listItem w:displayText="С нефропротекторной целью:" w:value="С нефропротекторной целью:"/>
-          </w:comboBox>
-        </w:sdtPr>
-        <w:sdtEndPr/>
-        <w:sdtContent>
-          <w:r>
-            <w:rPr>
-              <w:lang w:val="ru-RU"/>
-            </w:rPr>
-            <w:t>Гипотензивная терапия:</w:t>
-          </w:r>
-        </w:sdtContent>
-      </w:sdt>
-      <w:r>
-        <w:rPr>
-          <w:lang w:val="ru-RU"/>
-        </w:rPr>
-        <w:t xml:space="preserve"> э</w:t>
-      </w:r>
-      <w:r>
-        <w:rPr>
-          <w:lang w:val="ru-RU"/>
-        </w:rPr>
-        <w:t>налаприл 5 мг утром,</w:t>
-      </w:r>
-      <w:r>
-        <w:rPr>
-          <w:lang w:val="ru-RU"/>
-        </w:rPr>
-        <w:t xml:space="preserve"> </w:t>
+      <w:r>
+        <w:rPr>
+          <w:lang w:val="ru-RU"/>
+        </w:rPr>
+        <w:t xml:space="preserve">УЗИ щит. железы </w:t>
+      </w:r>
+      <w:r>
+        <w:rPr>
+          <w:lang w:val="ru-RU"/>
+        </w:rPr>
+        <w:t xml:space="preserve">через 6 мес. контроль ТТГ Т4св через </w:t>
       </w:r>
       <w:proofErr w:type="spellStart"/>
-      <w:r>
-        <w:rPr>
-          <w:lang w:val="ru-RU"/>
-        </w:rPr>
-        <w:t>индапрес</w:t>
+      <w:proofErr w:type="gramStart"/>
+      <w:r>
+        <w:rPr>
+          <w:lang w:val="ru-RU"/>
+        </w:rPr>
+        <w:t>мес</w:t>
       </w:r>
       <w:proofErr w:type="spellEnd"/>
-      <w:r>
-        <w:rPr>
-          <w:lang w:val="ru-RU"/>
-        </w:rPr>
-        <w:t xml:space="preserve"> (</w:t>
-      </w:r>
-      <w:proofErr w:type="spellStart"/>
-      <w:r>
-        <w:rPr>
-          <w:lang w:val="ru-RU"/>
-        </w:rPr>
-        <w:t>индап</w:t>
-      </w:r>
-      <w:proofErr w:type="spellEnd"/>
-      <w:r>
-        <w:rPr>
-          <w:lang w:val="ru-RU"/>
-        </w:rPr>
-        <w:t xml:space="preserve">) 2,5 мг утром, </w:t>
-      </w:r>
-      <w:r>
-        <w:rPr>
-          <w:lang w:val="ru-RU"/>
-        </w:rPr>
-        <w:t xml:space="preserve"> кардиомагнил  1 т. вечер. Контр. АД. </w:t>
+      <w:proofErr w:type="gramEnd"/>
+      <w:r>
+        <w:rPr>
+          <w:lang w:val="ru-RU"/>
+        </w:rPr>
+        <w:t xml:space="preserve"> с послед осмотром эндокринолога.</w:t>
       </w:r>
     </w:p>
     <w:p>
@@ -5596,81 +4060,20 @@
         <w:rPr>
           <w:lang w:val="ru-RU"/>
         </w:rPr>
-        <w:t>УЗИ щит</w:t>
+        <w:t>Б/</w:t>
       </w:r>
       <w:proofErr w:type="gramStart"/>
       <w:r>
         <w:rPr>
           <w:lang w:val="ru-RU"/>
         </w:rPr>
-        <w:t>.</w:t>
+        <w:t>л</w:t>
       </w:r>
       <w:proofErr w:type="gramEnd"/>
       <w:r>
         <w:rPr>
           <w:lang w:val="ru-RU"/>
         </w:rPr>
-        <w:t xml:space="preserve"> </w:t>
-      </w:r>
-      <w:proofErr w:type="gramStart"/>
-      <w:r>
-        <w:rPr>
-          <w:lang w:val="ru-RU"/>
-        </w:rPr>
-        <w:t>ж</w:t>
-      </w:r>
-      <w:proofErr w:type="gramEnd"/>
-      <w:r>
-        <w:rPr>
-          <w:lang w:val="ru-RU"/>
-        </w:rPr>
-        <w:t xml:space="preserve">елезы 1р. в год. </w:t>
-      </w:r>
-      <w:r>
-        <w:rPr>
-          <w:lang w:val="ru-RU"/>
-        </w:rPr>
-        <w:t>Контр ТТГ 1р в 6 мес</w:t>
-      </w:r>
-      <w:proofErr w:type="gramStart"/>
-      <w:r>
-        <w:rPr>
-          <w:lang w:val="ru-RU"/>
-        </w:rPr>
-        <w:t>..</w:t>
-      </w:r>
-      <w:proofErr w:type="gramEnd"/>
-    </w:p>
-    <w:p>
-      <w:pPr>
-        <w:numPr>
-          <w:ilvl w:val="0"/>
-          <w:numId w:val="2"/>
-        </w:numPr>
-        <w:ind w:left="-142"/>
-        <w:jc w:val="both"/>
-        <w:rPr>
-          <w:lang w:val="ru-RU"/>
-        </w:rPr>
-      </w:pPr>
-      <w:r>
-        <w:rPr>
-          <w:lang w:val="ru-RU"/>
-        </w:rPr>
-        <w:t>Б/</w:t>
-      </w:r>
-      <w:proofErr w:type="gramStart"/>
-      <w:r>
-        <w:rPr>
-          <w:lang w:val="ru-RU"/>
-        </w:rPr>
-        <w:t>л</w:t>
-      </w:r>
-      <w:proofErr w:type="gramEnd"/>
-      <w:r>
-        <w:rPr>
-          <w:lang w:val="ru-RU"/>
-        </w:rPr>
         <w:t xml:space="preserve"> серия. </w:t>
       </w:r>
       <w:r>
@@ -5719,6 +4122,12 @@
         <w:rPr>
           <w:lang w:val="ru-RU"/>
         </w:rPr>
+      </w:r>
+      <w:r>
+        <w:rPr>
+          <w:lang w:val="ru-RU"/>
+        </w:rPr>
+        <w:instrText xml:space="preserve"> \* MERGEFORMAT </w:instrText>
       </w:r>
       <w:r>
         <w:rPr>
@@ -5729,36 +4138,32 @@
       <w:sdt>
         <w:sdtPr>
           <w:rPr>
-            <w:sz w:val="28"/>
             <w:lang w:val="ru-RU"/>
           </w:rPr>
           <w:alias w:val="с"/>
           <w:tag w:val="с"/>
-          <w:id w:val="-972294291"/>
+          <w:id w:val="-1453938734"/>
           <w:placeholder>
-            <w:docPart w:val="0032C76F03814B33BA847C1F5361C82D"/>
+            <w:docPart w:val="13E6DDCA1EE04221B17E0DF37381CC53"/>
           </w:placeholder>
-          <w:date w:fullDate="2018-06-06T00:00:00Z">
+          <w:date w:fullDate="2018-06-08T00:00:00Z">
             <w:dateFormat w:val="dd.MM.yy"/>
             <w:lid w:val="ru-RU"/>
             <w:storeMappedDataAs w:val="dateTime"/>
             <w:calendar w:val="gregorian"/>
           </w:date>
         </w:sdtPr>
-        <w:sdtEndPr/>
         <w:sdtContent>
           <w:r>
             <w:rPr>
-              <w:sz w:val="28"/>
               <w:lang w:val="ru-RU"/>
             </w:rPr>
-            <w:t>06.06.18</w:t>
+            <w:t>08.06.18</w:t>
           </w:r>
         </w:sdtContent>
       </w:sdt>
       <w:r>
         <w:rPr>
-          <w:sz w:val="28"/>
           <w:lang w:val="ru-RU"/>
         </w:rPr>
         <w:t xml:space="preserve">. </w:t>
@@ -5797,6 +4202,12 @@
         <w:rPr>
           <w:lang w:val="ru-RU"/>
         </w:rPr>
+      </w:r>
+      <w:r>
+        <w:rPr>
+          <w:lang w:val="ru-RU"/>
+        </w:rPr>
+        <w:instrText xml:space="preserve"> \* MERGEFORMAT </w:instrText>
       </w:r>
       <w:r>
         <w:rPr>
@@ -5807,36 +4218,32 @@
       <w:sdt>
         <w:sdtPr>
           <w:rPr>
-            <w:sz w:val="28"/>
             <w:lang w:val="ru-RU"/>
           </w:rPr>
           <w:alias w:val="по"/>
           <w:tag w:val="по"/>
-          <w:id w:val="1373047458"/>
+          <w:id w:val="1513181850"/>
           <w:placeholder>
-            <w:docPart w:val="4C74BE0EFA5A41D29BB3178B78B2E896"/>
+            <w:docPart w:val="14E8D55A2BA947AD879966887DCEC4CE"/>
           </w:placeholder>
-          <w:date w:fullDate="2018-06-15T00:00:00Z">
+          <w:date w:fullDate="2018-06-22T00:00:00Z">
             <w:dateFormat w:val="dd.MM.yy"/>
             <w:lid w:val="ru-RU"/>
             <w:storeMappedDataAs w:val="dateTime"/>
             <w:calendar w:val="gregorian"/>
           </w:date>
         </w:sdtPr>
-        <w:sdtEndPr/>
         <w:sdtContent>
           <w:r>
             <w:rPr>
-              <w:sz w:val="28"/>
               <w:lang w:val="ru-RU"/>
             </w:rPr>
-            <w:t>15.06.18</w:t>
+            <w:t>22.06.18</w:t>
           </w:r>
         </w:sdtContent>
       </w:sdt>
       <w:r>
         <w:rPr>
-          <w:sz w:val="28"/>
           <w:lang w:val="ru-RU"/>
         </w:rPr>
         <w:t xml:space="preserve"> </w:t>
@@ -5851,7 +4258,19 @@
         <w:rPr>
           <w:lang w:val="ru-RU"/>
         </w:rPr>
-        <w:t>к труду     .</w:t>
+        <w:t xml:space="preserve">к труду     </w:t>
+      </w:r>
+      <w:r>
+        <w:rPr>
+          <w:lang w:val="ru-RU"/>
+        </w:rPr>
+        <w:t>23</w:t>
+      </w:r>
+      <w:r>
+        <w:rPr>
+          <w:lang w:val="ru-RU"/>
+        </w:rPr>
+        <w:t>.</w:t>
       </w:r>
       <w:r>
         <w:rPr>
@@ -7388,93 +5807,6 @@
     </w:docPart>
     <w:docPart>
       <w:docPartPr>
-        <w:name w:val="FBFC6A18E07A484F9E976562E903BEB7"/>
-        <w:category>
-          <w:name w:val="Общие"/>
-          <w:gallery w:val="placeholder"/>
-        </w:category>
-        <w:types>
-          <w:type w:val="bbPlcHdr"/>
-        </w:types>
-        <w:behaviors>
-          <w:behavior w:val="content"/>
-        </w:behaviors>
-        <w:guid w:val="{E5D938F3-E00E-4F48-ACDE-E2E2655275DF}"/>
-      </w:docPartPr>
-      <w:docPartBody>
-        <w:p>
-          <w:pPr>
-            <w:pStyle w:val="FBFC6A18E07A484F9E976562E903BEB7"/>
-          </w:pPr>
-          <w:r>
-            <w:rPr>
-              <w:rStyle w:val="a3"/>
-            </w:rPr>
-            <w:t>Выберите элемент.</w:t>
-          </w:r>
-        </w:p>
-      </w:docPartBody>
-    </w:docPart>
-    <w:docPart>
-      <w:docPartPr>
-        <w:name w:val="DB435B1E68954750936FB322747598D2"/>
-        <w:category>
-          <w:name w:val="Общие"/>
-          <w:gallery w:val="placeholder"/>
-        </w:category>
-        <w:types>
-          <w:type w:val="bbPlcHdr"/>
-        </w:types>
-        <w:behaviors>
-          <w:behavior w:val="content"/>
-        </w:behaviors>
-        <w:guid w:val="{7122C427-55FD-49A2-B369-ED6DAFC67A8F}"/>
-      </w:docPartPr>
-      <w:docPartBody>
-        <w:p>
-          <w:pPr>
-            <w:pStyle w:val="DB435B1E68954750936FB322747598D2"/>
-          </w:pPr>
-          <w:r>
-            <w:rPr>
-              <w:rStyle w:val="a3"/>
-            </w:rPr>
-            <w:t>Выберите элемент.</w:t>
-          </w:r>
-        </w:p>
-      </w:docPartBody>
-    </w:docPart>
-    <w:docPart>
-      <w:docPartPr>
-        <w:name w:val="BA1FB41A1B0F4FDF8B14D2F6319521D6"/>
-        <w:category>
-          <w:name w:val="Общие"/>
-          <w:gallery w:val="placeholder"/>
-        </w:category>
-        <w:types>
-          <w:type w:val="bbPlcHdr"/>
-        </w:types>
-        <w:behaviors>
-          <w:behavior w:val="content"/>
-        </w:behaviors>
-        <w:guid w:val="{0B0D8D27-74B6-4BA4-9C83-DF8271F888A5}"/>
-      </w:docPartPr>
-      <w:docPartBody>
-        <w:p>
-          <w:pPr>
-            <w:pStyle w:val="BA1FB41A1B0F4FDF8B14D2F6319521D6"/>
-          </w:pPr>
-          <w:r>
-            <w:rPr>
-              <w:rStyle w:val="a3"/>
-            </w:rPr>
-            <w:t>Выберите элемент.</w:t>
-          </w:r>
-        </w:p>
-      </w:docPartBody>
-    </w:docPart>
-    <w:docPart>
-      <w:docPartPr>
         <w:name w:val="6F3D715C50A044CEB33B04E316EBB828"/>
         <w:category>
           <w:name w:val="Общие"/>
@@ -7533,7 +5865,7 @@
     </w:docPart>
     <w:docPart>
       <w:docPartPr>
-        <w:name w:val="0032C76F03814B33BA847C1F5361C82D"/>
+        <w:name w:val="13E6DDCA1EE04221B17E0DF37381CC53"/>
         <w:category>
           <w:name w:val="Общие"/>
           <w:gallery w:val="placeholder"/>
@@ -7544,12 +5876,12 @@
         <w:behaviors>
           <w:behavior w:val="content"/>
         </w:behaviors>
-        <w:guid w:val="{95C1B27C-F061-467D-8CF5-BEB65E79940C}"/>
+        <w:guid w:val="{284F7414-F17C-4C2C-8E4E-313F7F9164E0}"/>
       </w:docPartPr>
       <w:docPartBody>
         <w:p>
           <w:pPr>
-            <w:pStyle w:val="0032C76F03814B33BA847C1F5361C82D"/>
+            <w:pStyle w:val="13E6DDCA1EE04221B17E0DF37381CC53"/>
           </w:pPr>
           <w:r>
             <w:rPr>
@@ -7562,7 +5894,7 @@
     </w:docPart>
     <w:docPart>
       <w:docPartPr>
-        <w:name w:val="4C74BE0EFA5A41D29BB3178B78B2E896"/>
+        <w:name w:val="14E8D55A2BA947AD879966887DCEC4CE"/>
         <w:category>
           <w:name w:val="Общие"/>
           <w:gallery w:val="placeholder"/>
@@ -7573,12 +5905,12 @@
         <w:behaviors>
           <w:behavior w:val="content"/>
         </w:behaviors>
-        <w:guid w:val="{DC04EF5C-85A1-4585-9841-87CF7FB316C4}"/>
+        <w:guid w:val="{AC04253A-8B9D-462D-B910-2B66326585B0}"/>
       </w:docPartPr>
       <w:docPartBody>
         <w:p>
           <w:pPr>
-            <w:pStyle w:val="4C74BE0EFA5A41D29BB3178B78B2E896"/>
+            <w:pStyle w:val="14E8D55A2BA947AD879966887DCEC4CE"/>
           </w:pPr>
           <w:r>
             <w:rPr>
@@ -7678,6 +6010,8 @@
     <w:rsid w:val="00260FAF"/>
     <w:rsid w:val="00277827"/>
     <w:rsid w:val="002C4CC7"/>
+    <w:rsid w:val="0033078A"/>
+    <w:rsid w:val="00342939"/>
     <w:rsid w:val="003C799D"/>
     <w:rsid w:val="00411AC6"/>
     <w:rsid w:val="00414F9B"/>
@@ -7949,7 +6283,7 @@
     <w:basedOn w:val="a0"/>
     <w:uiPriority w:val="99"/>
     <w:semiHidden/>
-    <w:rsid w:val="00A03B3C"/>
+    <w:rsid w:val="0033078A"/>
     <w:rPr>
       <w:color w:val="808080"/>
     </w:rPr>
@@ -8616,6 +6950,62 @@
   <w:style w:type="paragraph" w:customStyle="1" w:styleId="4C74BE0EFA5A41D29BB3178B78B2E896">
     <w:name w:val="4C74BE0EFA5A41D29BB3178B78B2E896"/>
     <w:rsid w:val="00A03B3C"/>
+    <w:rPr>
+      <w:lang w:val="uk-UA" w:eastAsia="uk-UA"/>
+    </w:rPr>
+  </w:style>
+  <w:style w:type="paragraph" w:customStyle="1" w:styleId="06C493AF7ED94776BE9581A8E3DFBD88">
+    <w:name w:val="06C493AF7ED94776BE9581A8E3DFBD88"/>
+    <w:rsid w:val="0033078A"/>
+    <w:rPr>
+      <w:lang w:val="uk-UA" w:eastAsia="uk-UA"/>
+    </w:rPr>
+  </w:style>
+  <w:style w:type="paragraph" w:customStyle="1" w:styleId="8AF2B7740FBF47F38C35F49AA56745CD">
+    <w:name w:val="8AF2B7740FBF47F38C35F49AA56745CD"/>
+    <w:rsid w:val="0033078A"/>
+    <w:rPr>
+      <w:lang w:val="uk-UA" w:eastAsia="uk-UA"/>
+    </w:rPr>
+  </w:style>
+  <w:style w:type="paragraph" w:customStyle="1" w:styleId="DDD3FABA42714C49B3DE7CB5A66ABB2D">
+    <w:name w:val="DDD3FABA42714C49B3DE7CB5A66ABB2D"/>
+    <w:rsid w:val="0033078A"/>
+    <w:rPr>
+      <w:lang w:val="uk-UA" w:eastAsia="uk-UA"/>
+    </w:rPr>
+  </w:style>
+  <w:style w:type="paragraph" w:customStyle="1" w:styleId="9331B215ABFC462C9145C6FA86721DE8">
+    <w:name w:val="9331B215ABFC462C9145C6FA86721DE8"/>
+    <w:rsid w:val="0033078A"/>
+    <w:rPr>
+      <w:lang w:val="uk-UA" w:eastAsia="uk-UA"/>
+    </w:rPr>
+  </w:style>
+  <w:style w:type="paragraph" w:customStyle="1" w:styleId="4E0D29C6D033409E8E48C5EC47B6CE8D">
+    <w:name w:val="4E0D29C6D033409E8E48C5EC47B6CE8D"/>
+    <w:rsid w:val="0033078A"/>
+    <w:rPr>
+      <w:lang w:val="uk-UA" w:eastAsia="uk-UA"/>
+    </w:rPr>
+  </w:style>
+  <w:style w:type="paragraph" w:customStyle="1" w:styleId="87C8AFBD26984F8EB864485CF20B5E05">
+    <w:name w:val="87C8AFBD26984F8EB864485CF20B5E05"/>
+    <w:rsid w:val="0033078A"/>
+    <w:rPr>
+      <w:lang w:val="uk-UA" w:eastAsia="uk-UA"/>
+    </w:rPr>
+  </w:style>
+  <w:style w:type="paragraph" w:customStyle="1" w:styleId="13E6DDCA1EE04221B17E0DF37381CC53">
+    <w:name w:val="13E6DDCA1EE04221B17E0DF37381CC53"/>
+    <w:rsid w:val="0033078A"/>
+    <w:rPr>
+      <w:lang w:val="uk-UA" w:eastAsia="uk-UA"/>
+    </w:rPr>
+  </w:style>
+  <w:style w:type="paragraph" w:customStyle="1" w:styleId="14E8D55A2BA947AD879966887DCEC4CE">
+    <w:name w:val="14E8D55A2BA947AD879966887DCEC4CE"/>
+    <w:rsid w:val="0033078A"/>
     <w:rPr>
       <w:lang w:val="uk-UA" w:eastAsia="uk-UA"/>
     </w:rPr>
@@ -9107,7 +7497,7 @@
 </file>
 
 <file path=customXml/itemProps1.xml><?xml version="1.0" encoding="utf-8"?>
-<ds:datastoreItem xmlns:ds="http://schemas.openxmlformats.org/officeDocument/2006/customXml" ds:itemID="{7064A218-AFE4-4A68-A8DC-FE200E546CC3}">
+<ds:datastoreItem xmlns:ds="http://schemas.openxmlformats.org/officeDocument/2006/customXml" ds:itemID="{EA8023BD-6E8E-4AFE-9727-FBDFFD5D943E}">
   <ds:schemaRefs>
     <ds:schemaRef ds:uri="http://schemas.openxmlformats.org/officeDocument/2006/bibliography"/>
   </ds:schemaRefs>
